--- a/Entities.docx
+++ b/Entities.docx
@@ -178,17 +178,7 @@
           <w:szCs w:val="28"/>
           <w:lang w:val="en-US" w:eastAsia="ru-RU"/>
         </w:rPr>
-        <w:t>N</w:t>
-      </w:r>
-      <w:r>
-        <w:rPr>
-          <w:rFonts w:ascii="Times New Roman" w:eastAsia="Times New Roman" w:hAnsi="Times New Roman" w:cs="Times New Roman"/>
-          <w:color w:val="24292F"/>
-          <w:sz w:val="28"/>
-          <w:szCs w:val="28"/>
-          <w:lang w:val="en-US" w:eastAsia="ru-RU"/>
-        </w:rPr>
-        <w:t>ame</w:t>
+        <w:t>Fml</w:t>
       </w:r>
       <w:r>
         <w:rPr>
@@ -4889,6 +4879,45 @@
           <w:lang w:eastAsia="ru-RU"/>
         </w:rPr>
       </w:pPr>
+      <w:proofErr w:type="spellStart"/>
+      <w:r>
+        <w:rPr>
+          <w:rFonts w:ascii="Times New Roman" w:eastAsia="Times New Roman" w:hAnsi="Times New Roman" w:cs="Times New Roman"/>
+          <w:color w:val="24292F"/>
+          <w:sz w:val="28"/>
+          <w:szCs w:val="28"/>
+          <w:lang w:val="en-US" w:eastAsia="ru-RU"/>
+        </w:rPr>
+        <w:t>MarkID</w:t>
+      </w:r>
+      <w:proofErr w:type="spellEnd"/>
+      <w:r>
+        <w:rPr>
+          <w:rFonts w:ascii="Times New Roman" w:eastAsia="Times New Roman" w:hAnsi="Times New Roman" w:cs="Times New Roman"/>
+          <w:color w:val="24292F"/>
+          <w:sz w:val="28"/>
+          <w:szCs w:val="28"/>
+          <w:lang w:val="en-US" w:eastAsia="ru-RU"/>
+        </w:rPr>
+        <w:t xml:space="preserve"> (int), NOT NULL</w:t>
+      </w:r>
+    </w:p>
+    <w:p>
+      <w:pPr>
+        <w:numPr>
+          <w:ilvl w:val="1"/>
+          <w:numId w:val="1"/>
+        </w:numPr>
+        <w:shd w:val="clear" w:color="auto" w:fill="FFFFFF"/>
+        <w:spacing w:before="60" w:after="100" w:afterAutospacing="1" w:line="276" w:lineRule="auto"/>
+        <w:rPr>
+          <w:rFonts w:ascii="Times New Roman" w:eastAsia="Times New Roman" w:hAnsi="Times New Roman" w:cs="Times New Roman"/>
+          <w:color w:val="24292F"/>
+          <w:sz w:val="28"/>
+          <w:szCs w:val="28"/>
+          <w:lang w:eastAsia="ru-RU"/>
+        </w:rPr>
+      </w:pPr>
       <w:r>
         <w:rPr>
           <w:rFonts w:ascii="Times New Roman" w:eastAsia="Times New Roman" w:hAnsi="Times New Roman" w:cs="Times New Roman"/>
@@ -6956,6 +6985,7 @@
           <w:szCs w:val="28"/>
           <w:lang w:val="en-US" w:eastAsia="ru-RU"/>
         </w:rPr>
+        <w:lastRenderedPageBreak/>
         <w:t>DateReview</w:t>
       </w:r>
       <w:proofErr w:type="spellEnd"/>
@@ -7071,7 +7101,6 @@
           <w:szCs w:val="28"/>
           <w:lang w:val="en-US" w:eastAsia="ru-RU"/>
         </w:rPr>
-        <w:lastRenderedPageBreak/>
         <w:t>LogUpdateID</w:t>
       </w:r>
       <w:proofErr w:type="spellEnd"/>
@@ -8054,7 +8083,7 @@
   <w:abstractNum w:abstractNumId="0" w15:restartNumberingAfterBreak="0">
     <w:nsid w:val="3D2F6526"/>
     <w:multiLevelType w:val="multilevel"/>
-    <w:tmpl w:val="DB4EC65C"/>
+    <w:tmpl w:val="7C9E3520"/>
     <w:lvl w:ilvl="0">
       <w:start w:val="1"/>
       <w:numFmt w:val="decimal"/>
@@ -8074,17 +8103,13 @@
     <w:lvl w:ilvl="1">
       <w:start w:val="1"/>
       <w:numFmt w:val="bullet"/>
-      <w:lvlText w:val="o"/>
+      <w:lvlText w:val="-"/>
       <w:lvlJc w:val="left"/>
       <w:pPr>
-        <w:tabs>
-          <w:tab w:val="num" w:pos="1440"/>
-        </w:tabs>
         <w:ind w:left="1440" w:hanging="360"/>
       </w:pPr>
       <w:rPr>
-        <w:rFonts w:ascii="Courier New" w:hAnsi="Courier New" w:cs="Times New Roman" w:hint="default"/>
-        <w:sz w:val="20"/>
+        <w:rFonts w:ascii="Times New Roman" w:hAnsi="Times New Roman" w:cs="Times New Roman" w:hint="default"/>
       </w:rPr>
     </w:lvl>
     <w:lvl w:ilvl="2">
@@ -8174,31 +8199,6 @@
   </w:abstractNum>
   <w:num w:numId="1" w16cid:durableId="1934582860">
     <w:abstractNumId w:val="0"/>
-    <w:lvlOverride w:ilvl="0">
-      <w:startOverride w:val="1"/>
-    </w:lvlOverride>
-    <w:lvlOverride w:ilvl="1"/>
-    <w:lvlOverride w:ilvl="2">
-      <w:startOverride w:val="1"/>
-    </w:lvlOverride>
-    <w:lvlOverride w:ilvl="3">
-      <w:startOverride w:val="1"/>
-    </w:lvlOverride>
-    <w:lvlOverride w:ilvl="4">
-      <w:startOverride w:val="1"/>
-    </w:lvlOverride>
-    <w:lvlOverride w:ilvl="5">
-      <w:startOverride w:val="1"/>
-    </w:lvlOverride>
-    <w:lvlOverride w:ilvl="6">
-      <w:startOverride w:val="1"/>
-    </w:lvlOverride>
-    <w:lvlOverride w:ilvl="7">
-      <w:startOverride w:val="1"/>
-    </w:lvlOverride>
-    <w:lvlOverride w:ilvl="8">
-      <w:startOverride w:val="1"/>
-    </w:lvlOverride>
   </w:num>
 </w:numbering>
 </file>

--- a/Entities.docx
+++ b/Entities.docx
@@ -1089,85 +1089,6 @@
     </w:p>
     <w:p>
       <w:pPr>
-        <w:numPr>
-          <w:ilvl w:val="1"/>
-          <w:numId w:val="1"/>
-        </w:numPr>
-        <w:shd w:val="clear" w:color="auto" w:fill="FFFFFF"/>
-        <w:spacing w:before="60" w:after="100" w:afterAutospacing="1" w:line="276" w:lineRule="auto"/>
-        <w:rPr>
-          <w:rFonts w:ascii="Times New Roman" w:eastAsia="Times New Roman" w:hAnsi="Times New Roman" w:cs="Times New Roman"/>
-          <w:color w:val="24292F"/>
-          <w:sz w:val="28"/>
-          <w:szCs w:val="28"/>
-          <w:lang w:eastAsia="ru-RU"/>
-        </w:rPr>
-      </w:pPr>
-      <w:proofErr w:type="spellStart"/>
-      <w:r>
-        <w:rPr>
-          <w:rFonts w:ascii="Times New Roman" w:eastAsia="Times New Roman" w:hAnsi="Times New Roman" w:cs="Times New Roman"/>
-          <w:color w:val="24292F"/>
-          <w:sz w:val="28"/>
-          <w:szCs w:val="28"/>
-          <w:lang w:val="en-US" w:eastAsia="ru-RU"/>
-        </w:rPr>
-        <w:t>AvgM</w:t>
-      </w:r>
-      <w:r>
-        <w:rPr>
-          <w:rFonts w:ascii="Times New Roman" w:eastAsia="Times New Roman" w:hAnsi="Times New Roman" w:cs="Times New Roman"/>
-          <w:color w:val="24292F"/>
-          <w:sz w:val="28"/>
-          <w:szCs w:val="28"/>
-          <w:lang w:val="en-US" w:eastAsia="ru-RU"/>
-        </w:rPr>
-        <w:t>ark</w:t>
-      </w:r>
-      <w:proofErr w:type="spellEnd"/>
-      <w:r>
-        <w:rPr>
-          <w:rFonts w:ascii="Times New Roman" w:eastAsia="Times New Roman" w:hAnsi="Times New Roman" w:cs="Times New Roman"/>
-          <w:color w:val="24292F"/>
-          <w:sz w:val="28"/>
-          <w:szCs w:val="28"/>
-          <w:lang w:eastAsia="ru-RU"/>
-        </w:rPr>
-        <w:t xml:space="preserve"> (</w:t>
-      </w:r>
-      <w:r>
-        <w:rPr>
-          <w:rFonts w:ascii="Times New Roman" w:eastAsia="Times New Roman" w:hAnsi="Times New Roman" w:cs="Times New Roman"/>
-          <w:color w:val="24292F"/>
-          <w:sz w:val="28"/>
-          <w:szCs w:val="28"/>
-          <w:lang w:val="en-US" w:eastAsia="ru-RU"/>
-        </w:rPr>
-        <w:t>int</w:t>
-      </w:r>
-      <w:r>
-        <w:rPr>
-          <w:rFonts w:ascii="Times New Roman" w:eastAsia="Times New Roman" w:hAnsi="Times New Roman" w:cs="Times New Roman"/>
-          <w:color w:val="24292F"/>
-          <w:sz w:val="28"/>
-          <w:szCs w:val="28"/>
-          <w:lang w:eastAsia="ru-RU"/>
-        </w:rPr>
-        <w:t>)</w:t>
-      </w:r>
-      <w:r>
-        <w:rPr>
-          <w:rFonts w:ascii="Times New Roman" w:eastAsia="Times New Roman" w:hAnsi="Times New Roman" w:cs="Times New Roman"/>
-          <w:color w:val="24292F"/>
-          <w:sz w:val="28"/>
-          <w:szCs w:val="28"/>
-          <w:lang w:val="en-US" w:eastAsia="ru-RU"/>
-        </w:rPr>
-        <w:t xml:space="preserve"> </w:t>
-      </w:r>
-    </w:p>
-    <w:p>
-      <w:pPr>
         <w:pStyle w:val="a3"/>
         <w:numPr>
           <w:ilvl w:val="0"/>
@@ -1430,17 +1351,7 @@
           <w:szCs w:val="28"/>
           <w:lang w:val="en-US" w:eastAsia="ru-RU"/>
         </w:rPr>
-        <w:t xml:space="preserve">20)), </w:t>
-      </w:r>
-      <w:r>
-        <w:rPr>
-          <w:rFonts w:ascii="Times New Roman" w:eastAsia="Times New Roman" w:hAnsi="Times New Roman" w:cs="Times New Roman"/>
-          <w:color w:val="24292F"/>
-          <w:sz w:val="28"/>
-          <w:szCs w:val="28"/>
-          <w:lang w:val="en-US" w:eastAsia="ru-RU"/>
-        </w:rPr>
-        <w:t>NOT NULL</w:t>
+        <w:t>20)), NOT NULL</w:t>
       </w:r>
     </w:p>
     <w:p>
@@ -1727,17 +1638,7 @@
           <w:szCs w:val="28"/>
           <w:lang w:val="en-US" w:eastAsia="ru-RU"/>
         </w:rPr>
-        <w:t xml:space="preserve">, </w:t>
-      </w:r>
-      <w:r>
-        <w:rPr>
-          <w:rFonts w:ascii="Times New Roman" w:eastAsia="Times New Roman" w:hAnsi="Times New Roman" w:cs="Times New Roman"/>
-          <w:color w:val="24292F"/>
-          <w:sz w:val="28"/>
-          <w:szCs w:val="28"/>
-          <w:lang w:val="en-US" w:eastAsia="ru-RU"/>
-        </w:rPr>
-        <w:t>NOT NULL</w:t>
+        <w:t>, NOT NULL</w:t>
       </w:r>
     </w:p>
     <w:p>
@@ -1828,17 +1729,7 @@
           <w:szCs w:val="28"/>
           <w:lang w:val="en-US" w:eastAsia="ru-RU"/>
         </w:rPr>
-        <w:t xml:space="preserve">, </w:t>
-      </w:r>
-      <w:r>
-        <w:rPr>
-          <w:rFonts w:ascii="Times New Roman" w:eastAsia="Times New Roman" w:hAnsi="Times New Roman" w:cs="Times New Roman"/>
-          <w:color w:val="24292F"/>
-          <w:sz w:val="28"/>
-          <w:szCs w:val="28"/>
-          <w:lang w:val="en-US" w:eastAsia="ru-RU"/>
-        </w:rPr>
-        <w:t>NOT NULL</w:t>
+        <w:t>, NOT NULL</w:t>
       </w:r>
     </w:p>
     <w:p>
@@ -2376,7 +2267,6 @@
           <w:szCs w:val="28"/>
           <w:lang w:val="en-US" w:eastAsia="ru-RU"/>
         </w:rPr>
-        <w:lastRenderedPageBreak/>
         <w:t>Views</w:t>
       </w:r>
       <w:r>
@@ -2421,53 +2311,6 @@
           <w:lang w:val="en-US" w:eastAsia="ru-RU"/>
         </w:rPr>
         <w:t>)</w:t>
-      </w:r>
-    </w:p>
-    <w:p>
-      <w:pPr>
-        <w:numPr>
-          <w:ilvl w:val="1"/>
-          <w:numId w:val="1"/>
-        </w:numPr>
-        <w:shd w:val="clear" w:color="auto" w:fill="FFFFFF"/>
-        <w:spacing w:before="60" w:after="100" w:afterAutospacing="1" w:line="276" w:lineRule="auto"/>
-        <w:rPr>
-          <w:rFonts w:ascii="Times New Roman" w:eastAsia="Times New Roman" w:hAnsi="Times New Roman" w:cs="Times New Roman"/>
-          <w:color w:val="24292F"/>
-          <w:sz w:val="28"/>
-          <w:szCs w:val="28"/>
-          <w:lang w:eastAsia="ru-RU"/>
-        </w:rPr>
-      </w:pPr>
-      <w:r>
-        <w:rPr>
-          <w:rFonts w:ascii="Times New Roman" w:eastAsia="Times New Roman" w:hAnsi="Times New Roman" w:cs="Times New Roman"/>
-          <w:color w:val="24292F"/>
-          <w:sz w:val="28"/>
-          <w:szCs w:val="28"/>
-          <w:lang w:val="en-US" w:eastAsia="ru-RU"/>
-        </w:rPr>
-        <w:t>Mark</w:t>
-      </w:r>
-      <w:r>
-        <w:rPr>
-          <w:rFonts w:ascii="Times New Roman" w:eastAsia="Times New Roman" w:hAnsi="Times New Roman" w:cs="Times New Roman"/>
-          <w:color w:val="24292F"/>
-          <w:sz w:val="28"/>
-          <w:szCs w:val="28"/>
-          <w:lang w:eastAsia="ru-RU"/>
-        </w:rPr>
-        <w:t xml:space="preserve"> (</w:t>
-      </w:r>
-      <w:r>
-        <w:rPr>
-          <w:rFonts w:ascii="Times New Roman" w:eastAsia="Times New Roman" w:hAnsi="Times New Roman" w:cs="Times New Roman"/>
-          <w:color w:val="24292F"/>
-          <w:sz w:val="28"/>
-          <w:szCs w:val="28"/>
-          <w:lang w:val="en-US" w:eastAsia="ru-RU"/>
-        </w:rPr>
-        <w:t>int)</w:t>
       </w:r>
     </w:p>
     <w:p>
@@ -2496,6 +2339,7 @@
           <w:szCs w:val="28"/>
           <w:lang w:val="en-US" w:eastAsia="ru-RU"/>
         </w:rPr>
+        <w:lastRenderedPageBreak/>
         <w:t>Genres</w:t>
       </w:r>
     </w:p>
@@ -2565,17 +2409,7 @@
           <w:szCs w:val="28"/>
           <w:lang w:val="en-US" w:eastAsia="ru-RU"/>
         </w:rPr>
-        <w:t xml:space="preserve">, </w:t>
-      </w:r>
-      <w:r>
-        <w:rPr>
-          <w:rFonts w:ascii="Times New Roman" w:eastAsia="Times New Roman" w:hAnsi="Times New Roman" w:cs="Times New Roman"/>
-          <w:color w:val="24292F"/>
-          <w:sz w:val="28"/>
-          <w:szCs w:val="28"/>
-          <w:lang w:val="en-US" w:eastAsia="ru-RU"/>
-        </w:rPr>
-        <w:t>NOT NULL</w:t>
+        <w:t>, NOT NULL</w:t>
       </w:r>
     </w:p>
     <w:p>
@@ -2666,17 +2500,7 @@
           <w:szCs w:val="28"/>
           <w:lang w:val="en-US" w:eastAsia="ru-RU"/>
         </w:rPr>
-        <w:t xml:space="preserve">, </w:t>
-      </w:r>
-      <w:r>
-        <w:rPr>
-          <w:rFonts w:ascii="Times New Roman" w:eastAsia="Times New Roman" w:hAnsi="Times New Roman" w:cs="Times New Roman"/>
-          <w:color w:val="24292F"/>
-          <w:sz w:val="28"/>
-          <w:szCs w:val="28"/>
-          <w:lang w:val="en-US" w:eastAsia="ru-RU"/>
-        </w:rPr>
-        <w:t>NOT NULL</w:t>
+        <w:t>, NOT NULL</w:t>
       </w:r>
     </w:p>
     <w:p>
@@ -2692,7 +2516,7 @@
           <w:color w:val="24292F"/>
           <w:sz w:val="28"/>
           <w:szCs w:val="28"/>
-          <w:lang w:eastAsia="ru-RU"/>
+          <w:lang w:val="en-US" w:eastAsia="ru-RU"/>
         </w:rPr>
       </w:pPr>
       <w:r>
@@ -2768,194 +2592,6 @@
           <w:lang w:eastAsia="ru-RU"/>
         </w:rPr>
         <w:t>)</w:t>
-      </w:r>
-    </w:p>
-    <w:p>
-      <w:pPr>
-        <w:numPr>
-          <w:ilvl w:val="1"/>
-          <w:numId w:val="1"/>
-        </w:numPr>
-        <w:shd w:val="clear" w:color="auto" w:fill="FFFFFF"/>
-        <w:spacing w:before="60" w:after="100" w:afterAutospacing="1" w:line="276" w:lineRule="auto"/>
-        <w:rPr>
-          <w:rFonts w:ascii="Times New Roman" w:eastAsia="Times New Roman" w:hAnsi="Times New Roman" w:cs="Times New Roman"/>
-          <w:color w:val="24292F"/>
-          <w:sz w:val="28"/>
-          <w:szCs w:val="28"/>
-          <w:lang w:val="en-US" w:eastAsia="ru-RU"/>
-        </w:rPr>
-      </w:pPr>
-      <w:r>
-        <w:rPr>
-          <w:rFonts w:ascii="Times New Roman" w:eastAsia="Times New Roman" w:hAnsi="Times New Roman" w:cs="Times New Roman"/>
-          <w:color w:val="24292F"/>
-          <w:sz w:val="28"/>
-          <w:szCs w:val="28"/>
-          <w:lang w:val="en-US" w:eastAsia="ru-RU"/>
-        </w:rPr>
-        <w:t>Stylistic origins</w:t>
-      </w:r>
-      <w:r>
-        <w:rPr>
-          <w:rFonts w:ascii="Times New Roman" w:eastAsia="Times New Roman" w:hAnsi="Times New Roman" w:cs="Times New Roman"/>
-          <w:color w:val="24292F"/>
-          <w:sz w:val="28"/>
-          <w:szCs w:val="28"/>
-          <w:lang w:eastAsia="ru-RU"/>
-        </w:rPr>
-        <w:t xml:space="preserve"> (стилистическое происхождение)</w:t>
-      </w:r>
-      <w:r>
-        <w:rPr>
-          <w:rFonts w:ascii="Times New Roman" w:eastAsia="Times New Roman" w:hAnsi="Times New Roman" w:cs="Times New Roman"/>
-          <w:color w:val="24292F"/>
-          <w:sz w:val="28"/>
-          <w:szCs w:val="28"/>
-          <w:lang w:val="en-US" w:eastAsia="ru-RU"/>
-        </w:rPr>
-        <w:t>//</w:t>
-      </w:r>
-    </w:p>
-    <w:p>
-      <w:pPr>
-        <w:numPr>
-          <w:ilvl w:val="1"/>
-          <w:numId w:val="1"/>
-        </w:numPr>
-        <w:shd w:val="clear" w:color="auto" w:fill="FFFFFF"/>
-        <w:spacing w:before="60" w:after="100" w:afterAutospacing="1" w:line="276" w:lineRule="auto"/>
-        <w:rPr>
-          <w:rFonts w:ascii="Times New Roman" w:eastAsia="Times New Roman" w:hAnsi="Times New Roman" w:cs="Times New Roman"/>
-          <w:color w:val="24292F"/>
-          <w:sz w:val="28"/>
-          <w:szCs w:val="28"/>
-          <w:lang w:val="en-US" w:eastAsia="ru-RU"/>
-        </w:rPr>
-      </w:pPr>
-      <w:r>
-        <w:rPr>
-          <w:rFonts w:ascii="Times New Roman" w:eastAsia="Times New Roman" w:hAnsi="Times New Roman" w:cs="Times New Roman"/>
-          <w:color w:val="24292F"/>
-          <w:sz w:val="28"/>
-          <w:szCs w:val="28"/>
-          <w:lang w:val="en-US" w:eastAsia="ru-RU"/>
-        </w:rPr>
-        <w:t>Origins</w:t>
-      </w:r>
-      <w:r>
-        <w:rPr>
-          <w:rFonts w:ascii="Times New Roman" w:eastAsia="Times New Roman" w:hAnsi="Times New Roman" w:cs="Times New Roman"/>
-          <w:color w:val="24292F"/>
-          <w:sz w:val="28"/>
-          <w:szCs w:val="28"/>
-          <w:lang w:eastAsia="ru-RU"/>
-        </w:rPr>
-        <w:t xml:space="preserve"> (происхождение)</w:t>
-      </w:r>
-      <w:r>
-        <w:rPr>
-          <w:rFonts w:ascii="Times New Roman" w:eastAsia="Times New Roman" w:hAnsi="Times New Roman" w:cs="Times New Roman"/>
-          <w:color w:val="24292F"/>
-          <w:sz w:val="28"/>
-          <w:szCs w:val="28"/>
-          <w:lang w:val="en-US" w:eastAsia="ru-RU"/>
-        </w:rPr>
-        <w:t xml:space="preserve"> //</w:t>
-      </w:r>
-    </w:p>
-    <w:p>
-      <w:pPr>
-        <w:numPr>
-          <w:ilvl w:val="1"/>
-          <w:numId w:val="1"/>
-        </w:numPr>
-        <w:shd w:val="clear" w:color="auto" w:fill="FFFFFF"/>
-        <w:spacing w:before="60" w:after="100" w:afterAutospacing="1" w:line="276" w:lineRule="auto"/>
-        <w:rPr>
-          <w:rFonts w:ascii="Times New Roman" w:eastAsia="Times New Roman" w:hAnsi="Times New Roman" w:cs="Times New Roman"/>
-          <w:color w:val="24292F"/>
-          <w:sz w:val="28"/>
-          <w:szCs w:val="28"/>
-          <w:lang w:val="en-US" w:eastAsia="ru-RU"/>
-        </w:rPr>
-      </w:pPr>
-      <w:r>
-        <w:rPr>
-          <w:rFonts w:ascii="Times New Roman" w:eastAsia="Times New Roman" w:hAnsi="Times New Roman" w:cs="Times New Roman"/>
-          <w:color w:val="24292F"/>
-          <w:sz w:val="28"/>
-          <w:szCs w:val="28"/>
-          <w:lang w:val="en-US" w:eastAsia="ru-RU"/>
-        </w:rPr>
-        <w:t>Derivative forms</w:t>
-      </w:r>
-      <w:r>
-        <w:rPr>
-          <w:rFonts w:ascii="Times New Roman" w:eastAsia="Times New Roman" w:hAnsi="Times New Roman" w:cs="Times New Roman"/>
-          <w:color w:val="24292F"/>
-          <w:sz w:val="28"/>
-          <w:szCs w:val="28"/>
-          <w:lang w:eastAsia="ru-RU"/>
-        </w:rPr>
-        <w:t xml:space="preserve"> (производные формы)</w:t>
-      </w:r>
-      <w:r>
-        <w:rPr>
-          <w:rFonts w:ascii="Times New Roman" w:eastAsia="Times New Roman" w:hAnsi="Times New Roman" w:cs="Times New Roman"/>
-          <w:color w:val="24292F"/>
-          <w:sz w:val="28"/>
-          <w:szCs w:val="28"/>
-          <w:lang w:val="en-US" w:eastAsia="ru-RU"/>
-        </w:rPr>
-        <w:t xml:space="preserve"> //</w:t>
-      </w:r>
-    </w:p>
-    <w:p>
-      <w:pPr>
-        <w:numPr>
-          <w:ilvl w:val="1"/>
-          <w:numId w:val="1"/>
-        </w:numPr>
-        <w:shd w:val="clear" w:color="auto" w:fill="FFFFFF"/>
-        <w:spacing w:before="60" w:after="100" w:afterAutospacing="1" w:line="276" w:lineRule="auto"/>
-        <w:rPr>
-          <w:rFonts w:ascii="Times New Roman" w:eastAsia="Times New Roman" w:hAnsi="Times New Roman" w:cs="Times New Roman"/>
-          <w:color w:val="24292F"/>
-          <w:sz w:val="28"/>
-          <w:szCs w:val="28"/>
-          <w:lang w:val="en-US" w:eastAsia="ru-RU"/>
-        </w:rPr>
-      </w:pPr>
-      <w:r>
-        <w:rPr>
-          <w:rFonts w:ascii="Times New Roman" w:eastAsia="Times New Roman" w:hAnsi="Times New Roman" w:cs="Times New Roman"/>
-          <w:color w:val="24292F"/>
-          <w:sz w:val="28"/>
-          <w:szCs w:val="28"/>
-          <w:lang w:val="en-US" w:eastAsia="ru-RU"/>
-        </w:rPr>
-        <w:t>Subgenres</w:t>
-      </w:r>
-      <w:r>
-        <w:rPr>
-          <w:rFonts w:ascii="Times New Roman" w:eastAsia="Times New Roman" w:hAnsi="Times New Roman" w:cs="Times New Roman"/>
-          <w:color w:val="24292F"/>
-          <w:sz w:val="28"/>
-          <w:szCs w:val="28"/>
-          <w:lang w:eastAsia="ru-RU"/>
-        </w:rPr>
-        <w:t xml:space="preserve"> (поджанры)</w:t>
-      </w:r>
-      <w:r>
-        <w:rPr>
-          <w:rFonts w:ascii="Times New Roman" w:eastAsia="Times New Roman" w:hAnsi="Times New Roman" w:cs="Times New Roman"/>
-          <w:color w:val="24292F"/>
-          <w:sz w:val="28"/>
-          <w:szCs w:val="28"/>
-          <w:lang w:val="en-US" w:eastAsia="ru-RU"/>
-        </w:rPr>
-        <w:t xml:space="preserve"> //</w:t>
       </w:r>
     </w:p>
     <w:p>
@@ -3056,17 +2692,7 @@
           <w:szCs w:val="28"/>
           <w:lang w:val="en-US" w:eastAsia="ru-RU"/>
         </w:rPr>
-        <w:t xml:space="preserve">, </w:t>
-      </w:r>
-      <w:r>
-        <w:rPr>
-          <w:rFonts w:ascii="Times New Roman" w:eastAsia="Times New Roman" w:hAnsi="Times New Roman" w:cs="Times New Roman"/>
-          <w:color w:val="24292F"/>
-          <w:sz w:val="28"/>
-          <w:szCs w:val="28"/>
-          <w:lang w:val="en-US" w:eastAsia="ru-RU"/>
-        </w:rPr>
-        <w:t>NOT NULL</w:t>
+        <w:t>, NOT NULL</w:t>
       </w:r>
     </w:p>
     <w:p>
@@ -3137,17 +2763,7 @@
           <w:szCs w:val="28"/>
           <w:lang w:val="en-US" w:eastAsia="ru-RU"/>
         </w:rPr>
-        <w:t xml:space="preserve">, </w:t>
-      </w:r>
-      <w:r>
-        <w:rPr>
-          <w:rFonts w:ascii="Times New Roman" w:eastAsia="Times New Roman" w:hAnsi="Times New Roman" w:cs="Times New Roman"/>
-          <w:color w:val="24292F"/>
-          <w:sz w:val="28"/>
-          <w:szCs w:val="28"/>
-          <w:lang w:val="en-US" w:eastAsia="ru-RU"/>
-        </w:rPr>
-        <w:t>NOT NULL</w:t>
+        <w:t>, NOT NULL</w:t>
       </w:r>
     </w:p>
     <w:p>
@@ -3353,53 +2969,6 @@
           <w:lang w:val="en-US" w:eastAsia="ru-RU"/>
         </w:rPr>
         <w:t xml:space="preserve"> </w:t>
-      </w:r>
-    </w:p>
-    <w:p>
-      <w:pPr>
-        <w:numPr>
-          <w:ilvl w:val="1"/>
-          <w:numId w:val="1"/>
-        </w:numPr>
-        <w:shd w:val="clear" w:color="auto" w:fill="FFFFFF"/>
-        <w:spacing w:before="60" w:after="100" w:afterAutospacing="1" w:line="276" w:lineRule="auto"/>
-        <w:rPr>
-          <w:rFonts w:ascii="Times New Roman" w:eastAsia="Times New Roman" w:hAnsi="Times New Roman" w:cs="Times New Roman"/>
-          <w:color w:val="24292F"/>
-          <w:sz w:val="28"/>
-          <w:szCs w:val="28"/>
-          <w:lang w:val="en-US" w:eastAsia="ru-RU"/>
-        </w:rPr>
-      </w:pPr>
-      <w:r>
-        <w:rPr>
-          <w:rFonts w:ascii="Times New Roman" w:eastAsia="Times New Roman" w:hAnsi="Times New Roman" w:cs="Times New Roman"/>
-          <w:color w:val="24292F"/>
-          <w:sz w:val="28"/>
-          <w:szCs w:val="28"/>
-          <w:lang w:val="en-US" w:eastAsia="ru-RU"/>
-        </w:rPr>
-        <w:t>Derivative forms</w:t>
-      </w:r>
-      <w:r>
-        <w:rPr>
-          <w:rFonts w:ascii="Times New Roman" w:eastAsia="Times New Roman" w:hAnsi="Times New Roman" w:cs="Times New Roman"/>
-          <w:color w:val="24292F"/>
-          <w:sz w:val="28"/>
-          <w:szCs w:val="28"/>
-          <w:lang w:eastAsia="ru-RU"/>
-        </w:rPr>
-        <w:t xml:space="preserve"> (производные формы)</w:t>
-      </w:r>
-      <w:r>
-        <w:rPr>
-          <w:rFonts w:ascii="Times New Roman" w:eastAsia="Times New Roman" w:hAnsi="Times New Roman" w:cs="Times New Roman"/>
-          <w:color w:val="24292F"/>
-          <w:sz w:val="28"/>
-          <w:szCs w:val="28"/>
-          <w:lang w:val="en-US" w:eastAsia="ru-RU"/>
-        </w:rPr>
-        <w:t xml:space="preserve"> // </w:t>
       </w:r>
     </w:p>
     <w:p>
@@ -3498,17 +3067,7 @@
           <w:szCs w:val="28"/>
           <w:lang w:val="en-US" w:eastAsia="ru-RU"/>
         </w:rPr>
-        <w:t xml:space="preserve">, </w:t>
-      </w:r>
-      <w:r>
-        <w:rPr>
-          <w:rFonts w:ascii="Times New Roman" w:eastAsia="Times New Roman" w:hAnsi="Times New Roman" w:cs="Times New Roman"/>
-          <w:color w:val="24292F"/>
-          <w:sz w:val="28"/>
-          <w:szCs w:val="28"/>
-          <w:lang w:val="en-US" w:eastAsia="ru-RU"/>
-        </w:rPr>
-        <w:t>NOT NULL</w:t>
+        <w:t>, NOT NULL</w:t>
       </w:r>
     </w:p>
     <w:p>
@@ -3599,17 +3158,7 @@
           <w:szCs w:val="28"/>
           <w:lang w:val="en-US" w:eastAsia="ru-RU"/>
         </w:rPr>
-        <w:t xml:space="preserve">, </w:t>
-      </w:r>
-      <w:r>
-        <w:rPr>
-          <w:rFonts w:ascii="Times New Roman" w:eastAsia="Times New Roman" w:hAnsi="Times New Roman" w:cs="Times New Roman"/>
-          <w:color w:val="24292F"/>
-          <w:sz w:val="28"/>
-          <w:szCs w:val="28"/>
-          <w:lang w:val="en-US" w:eastAsia="ru-RU"/>
-        </w:rPr>
-        <w:t>NOT NULL</w:t>
+        <w:t>, NOT NULL</w:t>
       </w:r>
     </w:p>
     <w:p>
@@ -4150,80 +3699,6 @@
           <w:lang w:eastAsia="ru-RU"/>
         </w:rPr>
         <w:t xml:space="preserve"> (продюсер)</w:t>
-      </w:r>
-      <w:r>
-        <w:rPr>
-          <w:rFonts w:ascii="Times New Roman" w:eastAsia="Times New Roman" w:hAnsi="Times New Roman" w:cs="Times New Roman"/>
-          <w:color w:val="24292F"/>
-          <w:sz w:val="28"/>
-          <w:szCs w:val="28"/>
-          <w:lang w:val="en-US" w:eastAsia="ru-RU"/>
-        </w:rPr>
-        <w:t xml:space="preserve"> // </w:t>
-      </w:r>
-    </w:p>
-    <w:p>
-      <w:pPr>
-        <w:numPr>
-          <w:ilvl w:val="1"/>
-          <w:numId w:val="1"/>
-        </w:numPr>
-        <w:shd w:val="clear" w:color="auto" w:fill="FFFFFF"/>
-        <w:spacing w:before="100" w:beforeAutospacing="1" w:after="100" w:afterAutospacing="1" w:line="276" w:lineRule="auto"/>
-        <w:rPr>
-          <w:rFonts w:ascii="Times New Roman" w:eastAsia="Times New Roman" w:hAnsi="Times New Roman" w:cs="Times New Roman"/>
-          <w:color w:val="24292F"/>
-          <w:sz w:val="28"/>
-          <w:szCs w:val="28"/>
-          <w:lang w:eastAsia="ru-RU"/>
-        </w:rPr>
-      </w:pPr>
-      <w:r>
-        <w:rPr>
-          <w:rFonts w:ascii="Times New Roman" w:eastAsia="Times New Roman" w:hAnsi="Times New Roman" w:cs="Times New Roman"/>
-          <w:color w:val="24292F"/>
-          <w:sz w:val="28"/>
-          <w:szCs w:val="28"/>
-          <w:lang w:val="en-US" w:eastAsia="ru-RU"/>
-        </w:rPr>
-        <w:t xml:space="preserve">Mark </w:t>
-      </w:r>
-      <w:r>
-        <w:rPr>
-          <w:rFonts w:ascii="Times New Roman" w:eastAsia="Times New Roman" w:hAnsi="Times New Roman" w:cs="Times New Roman"/>
-          <w:color w:val="24292F"/>
-          <w:sz w:val="28"/>
-          <w:szCs w:val="28"/>
-          <w:lang w:val="en-US" w:eastAsia="ru-RU"/>
-        </w:rPr>
-        <w:t>(int)</w:t>
-      </w:r>
-    </w:p>
-    <w:p>
-      <w:pPr>
-        <w:numPr>
-          <w:ilvl w:val="1"/>
-          <w:numId w:val="1"/>
-        </w:numPr>
-        <w:shd w:val="clear" w:color="auto" w:fill="FFFFFF"/>
-        <w:spacing w:before="100" w:beforeAutospacing="1" w:after="100" w:afterAutospacing="1" w:line="276" w:lineRule="auto"/>
-        <w:rPr>
-          <w:rFonts w:ascii="Times New Roman" w:eastAsia="Times New Roman" w:hAnsi="Times New Roman" w:cs="Times New Roman"/>
-          <w:color w:val="24292F"/>
-          <w:sz w:val="28"/>
-          <w:szCs w:val="28"/>
-          <w:lang w:eastAsia="ru-RU"/>
-        </w:rPr>
-      </w:pPr>
-      <w:r>
-        <w:rPr>
-          <w:rFonts w:ascii="Times New Roman" w:eastAsia="Times New Roman" w:hAnsi="Times New Roman" w:cs="Times New Roman"/>
-          <w:color w:val="24292F"/>
-          <w:sz w:val="28"/>
-          <w:szCs w:val="28"/>
-          <w:lang w:val="en-US" w:eastAsia="ru-RU"/>
-        </w:rPr>
-        <w:t>Reviews</w:t>
       </w:r>
       <w:r>
         <w:rPr>
@@ -4342,17 +3817,7 @@
           <w:szCs w:val="28"/>
           <w:lang w:val="en-US" w:eastAsia="ru-RU"/>
         </w:rPr>
-        <w:t xml:space="preserve">, </w:t>
-      </w:r>
-      <w:r>
-        <w:rPr>
-          <w:rFonts w:ascii="Times New Roman" w:eastAsia="Times New Roman" w:hAnsi="Times New Roman" w:cs="Times New Roman"/>
-          <w:color w:val="24292F"/>
-          <w:sz w:val="28"/>
-          <w:szCs w:val="28"/>
-          <w:lang w:val="en-US" w:eastAsia="ru-RU"/>
-        </w:rPr>
-        <w:t>NOT NULL</w:t>
+        <w:t>, NOT NULL</w:t>
       </w:r>
     </w:p>
     <w:p>
@@ -4443,17 +3908,7 @@
           <w:szCs w:val="28"/>
           <w:lang w:val="en-US" w:eastAsia="ru-RU"/>
         </w:rPr>
-        <w:t xml:space="preserve">, </w:t>
-      </w:r>
-      <w:r>
-        <w:rPr>
-          <w:rFonts w:ascii="Times New Roman" w:eastAsia="Times New Roman" w:hAnsi="Times New Roman" w:cs="Times New Roman"/>
-          <w:color w:val="24292F"/>
-          <w:sz w:val="28"/>
-          <w:szCs w:val="28"/>
-          <w:lang w:val="en-US" w:eastAsia="ru-RU"/>
-        </w:rPr>
-        <w:t>NOT NULL</w:t>
+        <w:t>, NOT NULL</w:t>
       </w:r>
     </w:p>
     <w:p>
@@ -4676,81 +4131,6 @@
           <w:lang w:val="en-US" w:eastAsia="ru-RU"/>
         </w:rPr>
         <w:t>//</w:t>
-      </w:r>
-    </w:p>
-    <w:p>
-      <w:pPr>
-        <w:numPr>
-          <w:ilvl w:val="1"/>
-          <w:numId w:val="1"/>
-        </w:numPr>
-        <w:shd w:val="clear" w:color="auto" w:fill="FFFFFF"/>
-        <w:spacing w:before="100" w:beforeAutospacing="1" w:after="100" w:afterAutospacing="1" w:line="276" w:lineRule="auto"/>
-        <w:rPr>
-          <w:rFonts w:ascii="Times New Roman" w:eastAsia="Times New Roman" w:hAnsi="Times New Roman" w:cs="Times New Roman"/>
-          <w:color w:val="24292F"/>
-          <w:sz w:val="28"/>
-          <w:szCs w:val="28"/>
-          <w:lang w:eastAsia="ru-RU"/>
-        </w:rPr>
-      </w:pPr>
-      <w:r>
-        <w:rPr>
-          <w:rFonts w:ascii="Times New Roman" w:eastAsia="Times New Roman" w:hAnsi="Times New Roman" w:cs="Times New Roman"/>
-          <w:color w:val="24292F"/>
-          <w:sz w:val="28"/>
-          <w:szCs w:val="28"/>
-          <w:lang w:val="en-US" w:eastAsia="ru-RU"/>
-        </w:rPr>
-        <w:lastRenderedPageBreak/>
-        <w:t>Mark</w:t>
-      </w:r>
-      <w:r>
-        <w:rPr>
-          <w:rFonts w:ascii="Times New Roman" w:eastAsia="Times New Roman" w:hAnsi="Times New Roman" w:cs="Times New Roman"/>
-          <w:color w:val="24292F"/>
-          <w:sz w:val="28"/>
-          <w:szCs w:val="28"/>
-          <w:lang w:val="en-US" w:eastAsia="ru-RU"/>
-        </w:rPr>
-        <w:t xml:space="preserve"> (int)</w:t>
-      </w:r>
-    </w:p>
-    <w:p>
-      <w:pPr>
-        <w:numPr>
-          <w:ilvl w:val="1"/>
-          <w:numId w:val="1"/>
-        </w:numPr>
-        <w:shd w:val="clear" w:color="auto" w:fill="FFFFFF"/>
-        <w:spacing w:before="100" w:beforeAutospacing="1" w:after="100" w:afterAutospacing="1" w:line="276" w:lineRule="auto"/>
-        <w:rPr>
-          <w:rFonts w:ascii="Times New Roman" w:eastAsia="Times New Roman" w:hAnsi="Times New Roman" w:cs="Times New Roman"/>
-          <w:color w:val="24292F"/>
-          <w:sz w:val="28"/>
-          <w:szCs w:val="28"/>
-          <w:lang w:eastAsia="ru-RU"/>
-        </w:rPr>
-      </w:pPr>
-      <w:r>
-        <w:rPr>
-          <w:rFonts w:ascii="Times New Roman" w:eastAsia="Times New Roman" w:hAnsi="Times New Roman" w:cs="Times New Roman"/>
-          <w:color w:val="24292F"/>
-          <w:sz w:val="28"/>
-          <w:szCs w:val="28"/>
-          <w:lang w:val="en-US" w:eastAsia="ru-RU"/>
-        </w:rPr>
-        <w:t>Reviews</w:t>
-      </w:r>
-      <w:r>
-        <w:rPr>
-          <w:rFonts w:ascii="Times New Roman" w:eastAsia="Times New Roman" w:hAnsi="Times New Roman" w:cs="Times New Roman"/>
-          <w:color w:val="24292F"/>
-          <w:sz w:val="28"/>
-          <w:szCs w:val="28"/>
-          <w:lang w:val="en-US" w:eastAsia="ru-RU"/>
-        </w:rPr>
-        <w:t xml:space="preserve"> //</w:t>
       </w:r>
     </w:p>
     <w:p>
@@ -5073,6 +4453,30 @@
     </w:p>
     <w:p>
       <w:pPr>
+        <w:shd w:val="clear" w:color="auto" w:fill="FFFFFF"/>
+        <w:spacing w:before="100" w:beforeAutospacing="1" w:after="100" w:afterAutospacing="1" w:line="276" w:lineRule="auto"/>
+        <w:ind w:left="1440"/>
+        <w:rPr>
+          <w:rFonts w:ascii="Times New Roman" w:eastAsia="Times New Roman" w:hAnsi="Times New Roman" w:cs="Times New Roman"/>
+          <w:color w:val="24292F"/>
+          <w:sz w:val="28"/>
+          <w:szCs w:val="28"/>
+          <w:lang w:val="en-US" w:eastAsia="ru-RU"/>
+        </w:rPr>
+      </w:pPr>
+      <w:r>
+        <w:rPr>
+          <w:rFonts w:ascii="Times New Roman" w:eastAsia="Times New Roman" w:hAnsi="Times New Roman" w:cs="Times New Roman"/>
+          <w:color w:val="24292F"/>
+          <w:sz w:val="28"/>
+          <w:szCs w:val="28"/>
+          <w:lang w:val="en-US" w:eastAsia="ru-RU"/>
+        </w:rPr>
+        <w:t>||</w:t>
+      </w:r>
+    </w:p>
+    <w:p>
+      <w:pPr>
         <w:numPr>
           <w:ilvl w:val="1"/>
           <w:numId w:val="1"/>
@@ -5096,7 +4500,17 @@
           <w:szCs w:val="28"/>
           <w:lang w:val="en-US" w:eastAsia="ru-RU"/>
         </w:rPr>
-        <w:t>BadnID</w:t>
+        <w:t>Comment</w:t>
+      </w:r>
+      <w:r>
+        <w:rPr>
+          <w:rFonts w:ascii="Times New Roman" w:eastAsia="Times New Roman" w:hAnsi="Times New Roman" w:cs="Times New Roman"/>
+          <w:color w:val="24292F"/>
+          <w:sz w:val="28"/>
+          <w:szCs w:val="28"/>
+          <w:lang w:val="en-US" w:eastAsia="ru-RU"/>
+        </w:rPr>
+        <w:t>ID</w:t>
       </w:r>
       <w:proofErr w:type="spellEnd"/>
       <w:r>
@@ -5156,6 +4570,7 @@
           <w:szCs w:val="28"/>
           <w:lang w:val="en-US" w:eastAsia="ru-RU"/>
         </w:rPr>
+        <w:lastRenderedPageBreak/>
         <w:t xml:space="preserve">Musician (int, </w:t>
       </w:r>
       <w:proofErr w:type="spellStart"/>
@@ -5288,17 +4703,7 @@
           <w:szCs w:val="28"/>
           <w:lang w:val="en-US" w:eastAsia="ru-RU"/>
         </w:rPr>
-        <w:t xml:space="preserve">, </w:t>
-      </w:r>
-      <w:r>
-        <w:rPr>
-          <w:rFonts w:ascii="Times New Roman" w:eastAsia="Times New Roman" w:hAnsi="Times New Roman" w:cs="Times New Roman"/>
-          <w:color w:val="24292F"/>
-          <w:sz w:val="28"/>
-          <w:szCs w:val="28"/>
-          <w:lang w:val="en-US" w:eastAsia="ru-RU"/>
-        </w:rPr>
-        <w:t>NOT NULL</w:t>
+        <w:t>, NOT NULL</w:t>
       </w:r>
     </w:p>
     <w:p>
@@ -5401,17 +4806,7 @@
           <w:szCs w:val="28"/>
           <w:lang w:val="en-US" w:eastAsia="ru-RU"/>
         </w:rPr>
-        <w:t xml:space="preserve">, </w:t>
-      </w:r>
-      <w:r>
-        <w:rPr>
-          <w:rFonts w:ascii="Times New Roman" w:eastAsia="Times New Roman" w:hAnsi="Times New Roman" w:cs="Times New Roman"/>
-          <w:color w:val="24292F"/>
-          <w:sz w:val="28"/>
-          <w:szCs w:val="28"/>
-          <w:lang w:val="en-US" w:eastAsia="ru-RU"/>
-        </w:rPr>
-        <w:t>NOT NULL</w:t>
+        <w:t>, NOT NULL</w:t>
       </w:r>
     </w:p>
     <w:p>
@@ -5493,100 +4888,6 @@
           <w:lang w:val="en-US" w:eastAsia="ru-RU"/>
         </w:rPr>
         <w:t>4000)</w:t>
-      </w:r>
-      <w:r>
-        <w:rPr>
-          <w:rFonts w:ascii="Times New Roman" w:eastAsia="Times New Roman" w:hAnsi="Times New Roman" w:cs="Times New Roman"/>
-          <w:color w:val="24292F"/>
-          <w:sz w:val="28"/>
-          <w:szCs w:val="28"/>
-          <w:lang w:eastAsia="ru-RU"/>
-        </w:rPr>
-        <w:t>)</w:t>
-      </w:r>
-    </w:p>
-    <w:p>
-      <w:pPr>
-        <w:numPr>
-          <w:ilvl w:val="1"/>
-          <w:numId w:val="1"/>
-        </w:numPr>
-        <w:shd w:val="clear" w:color="auto" w:fill="FFFFFF"/>
-        <w:spacing w:before="60" w:after="100" w:afterAutospacing="1" w:line="276" w:lineRule="auto"/>
-        <w:rPr>
-          <w:rFonts w:ascii="Times New Roman" w:eastAsia="Times New Roman" w:hAnsi="Times New Roman" w:cs="Times New Roman"/>
-          <w:color w:val="24292F"/>
-          <w:sz w:val="28"/>
-          <w:szCs w:val="28"/>
-          <w:lang w:eastAsia="ru-RU"/>
-        </w:rPr>
-      </w:pPr>
-      <w:r>
-        <w:rPr>
-          <w:rFonts w:ascii="Times New Roman" w:eastAsia="Times New Roman" w:hAnsi="Times New Roman" w:cs="Times New Roman"/>
-          <w:color w:val="24292F"/>
-          <w:sz w:val="28"/>
-          <w:szCs w:val="28"/>
-          <w:lang w:val="en-US" w:eastAsia="ru-RU"/>
-        </w:rPr>
-        <w:t>Comments</w:t>
-      </w:r>
-      <w:r>
-        <w:rPr>
-          <w:rFonts w:ascii="Times New Roman" w:eastAsia="Times New Roman" w:hAnsi="Times New Roman" w:cs="Times New Roman"/>
-          <w:color w:val="24292F"/>
-          <w:sz w:val="28"/>
-          <w:szCs w:val="28"/>
-          <w:lang w:val="en-US" w:eastAsia="ru-RU"/>
-        </w:rPr>
-        <w:t xml:space="preserve"> // </w:t>
-      </w:r>
-    </w:p>
-    <w:p>
-      <w:pPr>
-        <w:numPr>
-          <w:ilvl w:val="1"/>
-          <w:numId w:val="1"/>
-        </w:numPr>
-        <w:shd w:val="clear" w:color="auto" w:fill="FFFFFF"/>
-        <w:spacing w:before="60" w:after="100" w:afterAutospacing="1" w:line="276" w:lineRule="auto"/>
-        <w:rPr>
-          <w:rFonts w:ascii="Times New Roman" w:eastAsia="Times New Roman" w:hAnsi="Times New Roman" w:cs="Times New Roman"/>
-          <w:color w:val="24292F"/>
-          <w:sz w:val="28"/>
-          <w:szCs w:val="28"/>
-          <w:lang w:eastAsia="ru-RU"/>
-        </w:rPr>
-      </w:pPr>
-      <w:r>
-        <w:rPr>
-          <w:rFonts w:ascii="Times New Roman" w:eastAsia="Times New Roman" w:hAnsi="Times New Roman" w:cs="Times New Roman"/>
-          <w:color w:val="24292F"/>
-          <w:sz w:val="28"/>
-          <w:szCs w:val="28"/>
-          <w:lang w:val="en-US" w:eastAsia="ru-RU"/>
-        </w:rPr>
-        <w:t>Mark</w:t>
-      </w:r>
-      <w:r>
-        <w:rPr>
-          <w:rFonts w:ascii="Times New Roman" w:eastAsia="Times New Roman" w:hAnsi="Times New Roman" w:cs="Times New Roman"/>
-          <w:color w:val="24292F"/>
-          <w:sz w:val="28"/>
-          <w:szCs w:val="28"/>
-          <w:lang w:eastAsia="ru-RU"/>
-        </w:rPr>
-        <w:t xml:space="preserve"> (</w:t>
-      </w:r>
-      <w:r>
-        <w:rPr>
-          <w:rFonts w:ascii="Times New Roman" w:eastAsia="Times New Roman" w:hAnsi="Times New Roman" w:cs="Times New Roman"/>
-          <w:color w:val="24292F"/>
-          <w:sz w:val="28"/>
-          <w:szCs w:val="28"/>
-          <w:lang w:val="en-US" w:eastAsia="ru-RU"/>
-        </w:rPr>
-        <w:t>int</w:t>
       </w:r>
       <w:r>
         <w:rPr>
@@ -5694,17 +4995,7 @@
           <w:szCs w:val="28"/>
           <w:lang w:val="en-US" w:eastAsia="ru-RU"/>
         </w:rPr>
-        <w:t xml:space="preserve">, </w:t>
-      </w:r>
-      <w:r>
-        <w:rPr>
-          <w:rFonts w:ascii="Times New Roman" w:eastAsia="Times New Roman" w:hAnsi="Times New Roman" w:cs="Times New Roman"/>
-          <w:color w:val="24292F"/>
-          <w:sz w:val="28"/>
-          <w:szCs w:val="28"/>
-          <w:lang w:val="en-US" w:eastAsia="ru-RU"/>
-        </w:rPr>
-        <w:t>NOT NULL</w:t>
+        <w:t>, NOT NULL</w:t>
       </w:r>
     </w:p>
     <w:p>
@@ -5807,17 +5098,7 @@
           <w:szCs w:val="28"/>
           <w:lang w:val="en-US" w:eastAsia="ru-RU"/>
         </w:rPr>
-        <w:t xml:space="preserve">, </w:t>
-      </w:r>
-      <w:r>
-        <w:rPr>
-          <w:rFonts w:ascii="Times New Roman" w:eastAsia="Times New Roman" w:hAnsi="Times New Roman" w:cs="Times New Roman"/>
-          <w:color w:val="24292F"/>
-          <w:sz w:val="28"/>
-          <w:szCs w:val="28"/>
-          <w:lang w:val="en-US" w:eastAsia="ru-RU"/>
-        </w:rPr>
-        <w:t>NOT NULL</w:t>
+        <w:t>, NOT NULL</w:t>
       </w:r>
     </w:p>
     <w:p>
@@ -5969,25 +5250,35 @@
           <w:numId w:val="1"/>
         </w:numPr>
         <w:shd w:val="clear" w:color="auto" w:fill="FFFFFF"/>
-        <w:spacing w:before="100" w:beforeAutospacing="1" w:after="100" w:afterAutospacing="1" w:line="276" w:lineRule="auto"/>
-        <w:rPr>
-          <w:rFonts w:ascii="Times New Roman" w:eastAsia="Times New Roman" w:hAnsi="Times New Roman" w:cs="Times New Roman"/>
-          <w:color w:val="24292F"/>
-          <w:sz w:val="28"/>
-          <w:szCs w:val="28"/>
-          <w:lang w:val="en-US" w:eastAsia="ru-RU"/>
-        </w:rPr>
-      </w:pPr>
-      <w:proofErr w:type="spellStart"/>
-      <w:r>
-        <w:rPr>
-          <w:rFonts w:ascii="Times New Roman" w:eastAsia="Times New Roman" w:hAnsi="Times New Roman" w:cs="Times New Roman"/>
-          <w:color w:val="24292F"/>
-          <w:sz w:val="28"/>
-          <w:szCs w:val="28"/>
-          <w:lang w:val="en-US" w:eastAsia="ru-RU"/>
-        </w:rPr>
-        <w:t>PublicationID</w:t>
+        <w:spacing w:before="60" w:after="100" w:afterAutospacing="1" w:line="276" w:lineRule="auto"/>
+        <w:rPr>
+          <w:rFonts w:ascii="Times New Roman" w:eastAsia="Times New Roman" w:hAnsi="Times New Roman" w:cs="Times New Roman"/>
+          <w:color w:val="24292F"/>
+          <w:sz w:val="28"/>
+          <w:szCs w:val="28"/>
+          <w:lang w:val="en-US" w:eastAsia="ru-RU"/>
+        </w:rPr>
+      </w:pPr>
+      <w:proofErr w:type="spellStart"/>
+      <w:r>
+        <w:rPr>
+          <w:rFonts w:ascii="Times New Roman" w:eastAsia="Times New Roman" w:hAnsi="Times New Roman" w:cs="Times New Roman"/>
+          <w:color w:val="24292F"/>
+          <w:sz w:val="28"/>
+          <w:szCs w:val="28"/>
+          <w:lang w:val="en-US" w:eastAsia="ru-RU"/>
+        </w:rPr>
+        <w:t>Album</w:t>
+      </w:r>
+      <w:r>
+        <w:rPr>
+          <w:rFonts w:ascii="Times New Roman" w:eastAsia="Times New Roman" w:hAnsi="Times New Roman" w:cs="Times New Roman"/>
+          <w:color w:val="24292F"/>
+          <w:sz w:val="28"/>
+          <w:szCs w:val="28"/>
+          <w:lang w:val="en-US" w:eastAsia="ru-RU"/>
+        </w:rPr>
+        <w:t>ID</w:t>
       </w:r>
       <w:proofErr w:type="spellEnd"/>
       <w:r>
@@ -6012,6 +5303,7 @@
         <w:t>foreign_key</w:t>
       </w:r>
       <w:proofErr w:type="spellEnd"/>
+      <w:proofErr w:type="gramStart"/>
       <w:r>
         <w:rPr>
           <w:rFonts w:ascii="Times New Roman" w:eastAsia="Times New Roman" w:hAnsi="Times New Roman" w:cs="Times New Roman"/>
@@ -6022,35 +5314,6 @@
         </w:rPr>
         <w:t>)</w:t>
       </w:r>
-    </w:p>
-    <w:p>
-      <w:pPr>
-        <w:numPr>
-          <w:ilvl w:val="1"/>
-          <w:numId w:val="1"/>
-        </w:numPr>
-        <w:shd w:val="clear" w:color="auto" w:fill="FFFFFF"/>
-        <w:spacing w:before="60" w:after="100" w:afterAutospacing="1" w:line="276" w:lineRule="auto"/>
-        <w:rPr>
-          <w:rFonts w:ascii="Times New Roman" w:eastAsia="Times New Roman" w:hAnsi="Times New Roman" w:cs="Times New Roman"/>
-          <w:color w:val="24292F"/>
-          <w:sz w:val="28"/>
-          <w:szCs w:val="28"/>
-          <w:lang w:val="en-US" w:eastAsia="ru-RU"/>
-        </w:rPr>
-      </w:pPr>
-      <w:proofErr w:type="spellStart"/>
-      <w:r>
-        <w:rPr>
-          <w:rFonts w:ascii="Times New Roman" w:eastAsia="Times New Roman" w:hAnsi="Times New Roman" w:cs="Times New Roman"/>
-          <w:color w:val="24292F"/>
-          <w:sz w:val="28"/>
-          <w:szCs w:val="28"/>
-          <w:lang w:val="en-US" w:eastAsia="ru-RU"/>
-        </w:rPr>
-        <w:t>BadnID</w:t>
-      </w:r>
-      <w:proofErr w:type="spellEnd"/>
       <w:r>
         <w:rPr>
           <w:rFonts w:ascii="Times New Roman" w:eastAsia="Times New Roman" w:hAnsi="Times New Roman" w:cs="Times New Roman"/>
@@ -6069,147 +5332,18 @@
           <w:szCs w:val="28"/>
           <w:lang w:val="en-US" w:eastAsia="ru-RU"/>
         </w:rPr>
-        <w:t xml:space="preserve">(int, </w:t>
-      </w:r>
-      <w:proofErr w:type="spellStart"/>
-      <w:r>
-        <w:rPr>
-          <w:rFonts w:ascii="Times New Roman" w:eastAsia="Times New Roman" w:hAnsi="Times New Roman" w:cs="Times New Roman"/>
-          <w:color w:val="24292F"/>
-          <w:sz w:val="28"/>
-          <w:szCs w:val="28"/>
-          <w:lang w:val="en-US" w:eastAsia="ru-RU"/>
-        </w:rPr>
-        <w:t>foreign_key</w:t>
-      </w:r>
-      <w:proofErr w:type="spellEnd"/>
-      <w:r>
-        <w:rPr>
-          <w:rFonts w:ascii="Times New Roman" w:eastAsia="Times New Roman" w:hAnsi="Times New Roman" w:cs="Times New Roman"/>
-          <w:color w:val="24292F"/>
-          <w:sz w:val="28"/>
-          <w:szCs w:val="28"/>
-          <w:lang w:val="en-US" w:eastAsia="ru-RU"/>
-        </w:rPr>
-        <w:t>)</w:t>
-      </w:r>
-    </w:p>
-    <w:p>
-      <w:pPr>
-        <w:numPr>
-          <w:ilvl w:val="1"/>
-          <w:numId w:val="1"/>
-        </w:numPr>
-        <w:shd w:val="clear" w:color="auto" w:fill="FFFFFF"/>
-        <w:spacing w:before="60" w:after="100" w:afterAutospacing="1" w:line="276" w:lineRule="auto"/>
-        <w:rPr>
-          <w:rFonts w:ascii="Times New Roman" w:eastAsia="Times New Roman" w:hAnsi="Times New Roman" w:cs="Times New Roman"/>
-          <w:color w:val="24292F"/>
-          <w:sz w:val="28"/>
-          <w:szCs w:val="28"/>
-          <w:lang w:val="en-US" w:eastAsia="ru-RU"/>
-        </w:rPr>
-      </w:pPr>
-      <w:r>
-        <w:rPr>
-          <w:rFonts w:ascii="Times New Roman" w:eastAsia="Times New Roman" w:hAnsi="Times New Roman" w:cs="Times New Roman"/>
-          <w:color w:val="24292F"/>
-          <w:sz w:val="28"/>
-          <w:szCs w:val="28"/>
-          <w:lang w:val="en-US" w:eastAsia="ru-RU"/>
-        </w:rPr>
-        <w:t xml:space="preserve">Musician </w:t>
-      </w:r>
-      <w:r>
-        <w:rPr>
-          <w:rFonts w:ascii="Times New Roman" w:eastAsia="Times New Roman" w:hAnsi="Times New Roman" w:cs="Times New Roman"/>
-          <w:color w:val="24292F"/>
-          <w:sz w:val="28"/>
-          <w:szCs w:val="28"/>
-          <w:lang w:val="en-US" w:eastAsia="ru-RU"/>
-        </w:rPr>
-        <w:t xml:space="preserve">(int, </w:t>
-      </w:r>
-      <w:proofErr w:type="spellStart"/>
-      <w:r>
-        <w:rPr>
-          <w:rFonts w:ascii="Times New Roman" w:eastAsia="Times New Roman" w:hAnsi="Times New Roman" w:cs="Times New Roman"/>
-          <w:color w:val="24292F"/>
-          <w:sz w:val="28"/>
-          <w:szCs w:val="28"/>
-          <w:lang w:val="en-US" w:eastAsia="ru-RU"/>
-        </w:rPr>
-        <w:t>foreign_key</w:t>
-      </w:r>
-      <w:proofErr w:type="spellEnd"/>
-      <w:r>
-        <w:rPr>
-          <w:rFonts w:ascii="Times New Roman" w:eastAsia="Times New Roman" w:hAnsi="Times New Roman" w:cs="Times New Roman"/>
-          <w:color w:val="24292F"/>
-          <w:sz w:val="28"/>
-          <w:szCs w:val="28"/>
-          <w:lang w:val="en-US" w:eastAsia="ru-RU"/>
-        </w:rPr>
-        <w:t>)</w:t>
-      </w:r>
-    </w:p>
-    <w:p>
-      <w:pPr>
-        <w:numPr>
-          <w:ilvl w:val="1"/>
-          <w:numId w:val="1"/>
-        </w:numPr>
-        <w:shd w:val="clear" w:color="auto" w:fill="FFFFFF"/>
-        <w:spacing w:before="60" w:after="100" w:afterAutospacing="1" w:line="276" w:lineRule="auto"/>
-        <w:rPr>
-          <w:rFonts w:ascii="Times New Roman" w:eastAsia="Times New Roman" w:hAnsi="Times New Roman" w:cs="Times New Roman"/>
-          <w:color w:val="24292F"/>
-          <w:sz w:val="28"/>
-          <w:szCs w:val="28"/>
-          <w:lang w:eastAsia="ru-RU"/>
-        </w:rPr>
-      </w:pPr>
-      <w:proofErr w:type="spellStart"/>
-      <w:r>
-        <w:rPr>
-          <w:rFonts w:ascii="Times New Roman" w:eastAsia="Times New Roman" w:hAnsi="Times New Roman" w:cs="Times New Roman"/>
-          <w:color w:val="24292F"/>
-          <w:sz w:val="28"/>
-          <w:szCs w:val="28"/>
-          <w:lang w:eastAsia="ru-RU"/>
-        </w:rPr>
-        <w:t>Mark_value</w:t>
-      </w:r>
-      <w:proofErr w:type="spellEnd"/>
-      <w:r>
-        <w:rPr>
-          <w:rFonts w:ascii="Times New Roman" w:eastAsia="Times New Roman" w:hAnsi="Times New Roman" w:cs="Times New Roman"/>
-          <w:color w:val="24292F"/>
-          <w:sz w:val="28"/>
-          <w:szCs w:val="28"/>
-          <w:lang w:eastAsia="ru-RU"/>
-        </w:rPr>
-        <w:t xml:space="preserve"> (</w:t>
-      </w:r>
-      <w:r>
-        <w:rPr>
-          <w:rFonts w:ascii="Times New Roman" w:eastAsia="Times New Roman" w:hAnsi="Times New Roman" w:cs="Times New Roman"/>
-          <w:color w:val="24292F"/>
-          <w:sz w:val="28"/>
-          <w:szCs w:val="28"/>
-          <w:lang w:val="en-US" w:eastAsia="ru-RU"/>
-        </w:rPr>
-        <w:t>int</w:t>
-      </w:r>
-      <w:r>
-        <w:rPr>
-          <w:rFonts w:ascii="Times New Roman" w:eastAsia="Times New Roman" w:hAnsi="Times New Roman" w:cs="Times New Roman"/>
-          <w:color w:val="24292F"/>
-          <w:sz w:val="28"/>
-          <w:szCs w:val="28"/>
-          <w:lang w:eastAsia="ru-RU"/>
-        </w:rPr>
-        <w:t>)</w:t>
+        <w:t>,</w:t>
+      </w:r>
+      <w:proofErr w:type="gramEnd"/>
+      <w:r>
+        <w:rPr>
+          <w:rFonts w:ascii="Times New Roman" w:eastAsia="Times New Roman" w:hAnsi="Times New Roman" w:cs="Times New Roman"/>
+          <w:color w:val="24292F"/>
+          <w:sz w:val="28"/>
+          <w:szCs w:val="28"/>
+          <w:lang w:val="en-US" w:eastAsia="ru-RU"/>
+        </w:rPr>
+        <w:t xml:space="preserve"> NOT NULL</w:t>
       </w:r>
     </w:p>
     <w:p>
@@ -6234,16 +5368,6 @@
       <w:r>
         <w:rPr>
           <w:rFonts w:ascii="Times New Roman" w:eastAsia="Times New Roman" w:hAnsi="Times New Roman" w:cs="Times New Roman"/>
-          <w:color w:val="24292F"/>
-          <w:sz w:val="28"/>
-          <w:szCs w:val="28"/>
-          <w:lang w:val="en-US" w:eastAsia="ru-RU"/>
-        </w:rPr>
-        <w:t xml:space="preserve"> </w:t>
-      </w:r>
-      <w:r>
-        <w:rPr>
-          <w:rFonts w:ascii="Times New Roman" w:eastAsia="Times New Roman" w:hAnsi="Times New Roman" w:cs="Times New Roman"/>
           <w:b/>
           <w:bCs/>
           <w:color w:val="24292F"/>
@@ -6320,17 +5444,7 @@
           <w:szCs w:val="28"/>
           <w:lang w:val="en-US" w:eastAsia="ru-RU"/>
         </w:rPr>
-        <w:t xml:space="preserve">, </w:t>
-      </w:r>
-      <w:r>
-        <w:rPr>
-          <w:rFonts w:ascii="Times New Roman" w:eastAsia="Times New Roman" w:hAnsi="Times New Roman" w:cs="Times New Roman"/>
-          <w:color w:val="24292F"/>
-          <w:sz w:val="28"/>
-          <w:szCs w:val="28"/>
-          <w:lang w:val="en-US" w:eastAsia="ru-RU"/>
-        </w:rPr>
-        <w:t>NOT NULL</w:t>
+        <w:t>, NOT NULL</w:t>
       </w:r>
     </w:p>
     <w:p>
@@ -6421,17 +5535,7 @@
           <w:szCs w:val="28"/>
           <w:lang w:val="en-US" w:eastAsia="ru-RU"/>
         </w:rPr>
-        <w:t xml:space="preserve">, </w:t>
-      </w:r>
-      <w:r>
-        <w:rPr>
-          <w:rFonts w:ascii="Times New Roman" w:eastAsia="Times New Roman" w:hAnsi="Times New Roman" w:cs="Times New Roman"/>
-          <w:color w:val="24292F"/>
-          <w:sz w:val="28"/>
-          <w:szCs w:val="28"/>
-          <w:lang w:val="en-US" w:eastAsia="ru-RU"/>
-        </w:rPr>
-        <w:t>NOT NULL</w:t>
+        <w:t>, NOT NULL</w:t>
       </w:r>
     </w:p>
     <w:p>
@@ -6601,17 +5705,7 @@
           <w:szCs w:val="28"/>
           <w:lang w:val="en-US" w:eastAsia="ru-RU"/>
         </w:rPr>
-        <w:t xml:space="preserve">, </w:t>
-      </w:r>
-      <w:r>
-        <w:rPr>
-          <w:rFonts w:ascii="Times New Roman" w:eastAsia="Times New Roman" w:hAnsi="Times New Roman" w:cs="Times New Roman"/>
-          <w:color w:val="24292F"/>
-          <w:sz w:val="28"/>
-          <w:szCs w:val="28"/>
-          <w:lang w:val="en-US" w:eastAsia="ru-RU"/>
-        </w:rPr>
-        <w:t>NOT NULL</w:t>
+        <w:t>, NOT NULL</w:t>
       </w:r>
     </w:p>
     <w:p>
@@ -6702,17 +5796,7 @@
           <w:szCs w:val="28"/>
           <w:lang w:val="en-US" w:eastAsia="ru-RU"/>
         </w:rPr>
-        <w:t xml:space="preserve">, </w:t>
-      </w:r>
-      <w:r>
-        <w:rPr>
-          <w:rFonts w:ascii="Times New Roman" w:eastAsia="Times New Roman" w:hAnsi="Times New Roman" w:cs="Times New Roman"/>
-          <w:color w:val="24292F"/>
-          <w:sz w:val="28"/>
-          <w:szCs w:val="28"/>
-          <w:lang w:val="en-US" w:eastAsia="ru-RU"/>
-        </w:rPr>
-        <w:t>NOT NULL</w:t>
+        <w:t>, NOT NULL</w:t>
       </w:r>
     </w:p>
     <w:p>
@@ -6886,17 +5970,7 @@
           <w:szCs w:val="28"/>
           <w:lang w:val="en-US" w:eastAsia="ru-RU"/>
         </w:rPr>
-        <w:t xml:space="preserve">, </w:t>
-      </w:r>
-      <w:r>
-        <w:rPr>
-          <w:rFonts w:ascii="Times New Roman" w:eastAsia="Times New Roman" w:hAnsi="Times New Roman" w:cs="Times New Roman"/>
-          <w:color w:val="24292F"/>
-          <w:sz w:val="28"/>
-          <w:szCs w:val="28"/>
-          <w:lang w:val="en-US" w:eastAsia="ru-RU"/>
-        </w:rPr>
-        <w:t>NOT NULL</w:t>
+        <w:t>, NOT NULL</w:t>
       </w:r>
     </w:p>
     <w:p>
@@ -6985,7 +6059,6 @@
           <w:szCs w:val="28"/>
           <w:lang w:val="en-US" w:eastAsia="ru-RU"/>
         </w:rPr>
-        <w:lastRenderedPageBreak/>
         <w:t>DateReview</w:t>
       </w:r>
       <w:proofErr w:type="spellEnd"/>
@@ -7007,17 +6080,7 @@
           <w:szCs w:val="28"/>
           <w:lang w:val="en-US" w:eastAsia="ru-RU"/>
         </w:rPr>
-        <w:t xml:space="preserve">, </w:t>
-      </w:r>
-      <w:r>
-        <w:rPr>
-          <w:rFonts w:ascii="Times New Roman" w:eastAsia="Times New Roman" w:hAnsi="Times New Roman" w:cs="Times New Roman"/>
-          <w:color w:val="24292F"/>
-          <w:sz w:val="28"/>
-          <w:szCs w:val="28"/>
-          <w:lang w:val="en-US" w:eastAsia="ru-RU"/>
-        </w:rPr>
-        <w:t>NOT NULL</w:t>
+        <w:t>, NOT NULL</w:t>
       </w:r>
     </w:p>
     <w:p>
@@ -7049,6 +6112,7 @@
         </w:rPr>
         <w:t xml:space="preserve"> </w:t>
       </w:r>
+      <w:proofErr w:type="spellStart"/>
       <w:r>
         <w:rPr>
           <w:rFonts w:ascii="Times New Roman" w:eastAsia="Times New Roman" w:hAnsi="Times New Roman" w:cs="Times New Roman"/>
@@ -7059,10 +6123,267 @@
           <w:szCs w:val="28"/>
           <w:lang w:val="en-US" w:eastAsia="ru-RU"/>
         </w:rPr>
-        <w:t xml:space="preserve">Log </w:t>
-      </w:r>
-      <w:proofErr w:type="spellStart"/>
-      <w:r>
+        <w:t>LogUpdatePublication</w:t>
+      </w:r>
+      <w:proofErr w:type="spellEnd"/>
+    </w:p>
+    <w:p>
+      <w:pPr>
+        <w:numPr>
+          <w:ilvl w:val="1"/>
+          <w:numId w:val="1"/>
+        </w:numPr>
+        <w:shd w:val="clear" w:color="auto" w:fill="FFFFFF"/>
+        <w:spacing w:before="100" w:beforeAutospacing="1" w:after="100" w:afterAutospacing="1" w:line="276" w:lineRule="auto"/>
+        <w:rPr>
+          <w:rFonts w:ascii="Times New Roman" w:eastAsia="Times New Roman" w:hAnsi="Times New Roman" w:cs="Times New Roman"/>
+          <w:color w:val="24292F"/>
+          <w:sz w:val="28"/>
+          <w:szCs w:val="28"/>
+          <w:lang w:val="en-US" w:eastAsia="ru-RU"/>
+        </w:rPr>
+      </w:pPr>
+      <w:proofErr w:type="spellStart"/>
+      <w:r>
+        <w:rPr>
+          <w:rFonts w:ascii="Times New Roman" w:eastAsia="Times New Roman" w:hAnsi="Times New Roman" w:cs="Times New Roman"/>
+          <w:color w:val="24292F"/>
+          <w:sz w:val="28"/>
+          <w:szCs w:val="28"/>
+          <w:lang w:val="en-US" w:eastAsia="ru-RU"/>
+        </w:rPr>
+        <w:t>LogUpdateID</w:t>
+      </w:r>
+      <w:proofErr w:type="spellEnd"/>
+      <w:r>
+        <w:rPr>
+          <w:rFonts w:ascii="Times New Roman" w:eastAsia="Times New Roman" w:hAnsi="Times New Roman" w:cs="Times New Roman"/>
+          <w:color w:val="24292F"/>
+          <w:sz w:val="28"/>
+          <w:szCs w:val="28"/>
+          <w:lang w:val="en-US" w:eastAsia="ru-RU"/>
+        </w:rPr>
+        <w:t xml:space="preserve"> (int, pk), NOT NULL</w:t>
+      </w:r>
+    </w:p>
+    <w:p>
+      <w:pPr>
+        <w:numPr>
+          <w:ilvl w:val="1"/>
+          <w:numId w:val="1"/>
+        </w:numPr>
+        <w:shd w:val="clear" w:color="auto" w:fill="FFFFFF"/>
+        <w:spacing w:before="100" w:beforeAutospacing="1" w:after="100" w:afterAutospacing="1" w:line="276" w:lineRule="auto"/>
+        <w:rPr>
+          <w:rFonts w:ascii="Times New Roman" w:eastAsia="Times New Roman" w:hAnsi="Times New Roman" w:cs="Times New Roman"/>
+          <w:color w:val="24292F"/>
+          <w:sz w:val="28"/>
+          <w:szCs w:val="28"/>
+          <w:lang w:val="en-US" w:eastAsia="ru-RU"/>
+        </w:rPr>
+      </w:pPr>
+      <w:proofErr w:type="spellStart"/>
+      <w:r>
+        <w:rPr>
+          <w:rFonts w:ascii="Times New Roman" w:eastAsia="Times New Roman" w:hAnsi="Times New Roman" w:cs="Times New Roman"/>
+          <w:color w:val="24292F"/>
+          <w:sz w:val="28"/>
+          <w:szCs w:val="28"/>
+          <w:lang w:val="en-US" w:eastAsia="ru-RU"/>
+        </w:rPr>
+        <w:t>Fml</w:t>
+      </w:r>
+      <w:r>
+        <w:rPr>
+          <w:rFonts w:ascii="Times New Roman" w:eastAsia="Times New Roman" w:hAnsi="Times New Roman" w:cs="Times New Roman"/>
+          <w:color w:val="24292F"/>
+          <w:sz w:val="28"/>
+          <w:szCs w:val="28"/>
+          <w:lang w:val="en-US" w:eastAsia="ru-RU"/>
+        </w:rPr>
+        <w:t>ID</w:t>
+      </w:r>
+      <w:proofErr w:type="spellEnd"/>
+      <w:r>
+        <w:rPr>
+          <w:rFonts w:ascii="Times New Roman" w:eastAsia="Times New Roman" w:hAnsi="Times New Roman" w:cs="Times New Roman"/>
+          <w:color w:val="24292F"/>
+          <w:sz w:val="28"/>
+          <w:szCs w:val="28"/>
+          <w:lang w:val="en-US" w:eastAsia="ru-RU"/>
+        </w:rPr>
+        <w:t xml:space="preserve"> (int, </w:t>
+      </w:r>
+      <w:proofErr w:type="spellStart"/>
+      <w:r>
+        <w:rPr>
+          <w:rFonts w:ascii="Times New Roman" w:eastAsia="Times New Roman" w:hAnsi="Times New Roman" w:cs="Times New Roman"/>
+          <w:color w:val="24292F"/>
+          <w:sz w:val="28"/>
+          <w:szCs w:val="28"/>
+          <w:lang w:val="en-US" w:eastAsia="ru-RU"/>
+        </w:rPr>
+        <w:t>foreign_key</w:t>
+      </w:r>
+      <w:proofErr w:type="spellEnd"/>
+      <w:r>
+        <w:rPr>
+          <w:rFonts w:ascii="Times New Roman" w:eastAsia="Times New Roman" w:hAnsi="Times New Roman" w:cs="Times New Roman"/>
+          <w:color w:val="24292F"/>
+          <w:sz w:val="28"/>
+          <w:szCs w:val="28"/>
+          <w:lang w:val="en-US" w:eastAsia="ru-RU"/>
+        </w:rPr>
+        <w:t>)</w:t>
+      </w:r>
+      <w:r>
+        <w:rPr>
+          <w:rFonts w:ascii="Times New Roman" w:eastAsia="Times New Roman" w:hAnsi="Times New Roman" w:cs="Times New Roman"/>
+          <w:color w:val="24292F"/>
+          <w:sz w:val="28"/>
+          <w:szCs w:val="28"/>
+          <w:lang w:val="en-US" w:eastAsia="ru-RU"/>
+        </w:rPr>
+        <w:t>, NOT NULL</w:t>
+      </w:r>
+    </w:p>
+    <w:p>
+      <w:pPr>
+        <w:numPr>
+          <w:ilvl w:val="1"/>
+          <w:numId w:val="1"/>
+        </w:numPr>
+        <w:shd w:val="clear" w:color="auto" w:fill="FFFFFF"/>
+        <w:spacing w:before="100" w:beforeAutospacing="1" w:after="100" w:afterAutospacing="1" w:line="276" w:lineRule="auto"/>
+        <w:rPr>
+          <w:rFonts w:ascii="Times New Roman" w:eastAsia="Times New Roman" w:hAnsi="Times New Roman" w:cs="Times New Roman"/>
+          <w:color w:val="24292F"/>
+          <w:sz w:val="28"/>
+          <w:szCs w:val="28"/>
+          <w:lang w:val="en-US" w:eastAsia="ru-RU"/>
+        </w:rPr>
+      </w:pPr>
+      <w:r>
+        <w:rPr>
+          <w:rFonts w:ascii="Times New Roman" w:eastAsia="Times New Roman" w:hAnsi="Times New Roman" w:cs="Times New Roman"/>
+          <w:color w:val="24292F"/>
+          <w:sz w:val="28"/>
+          <w:szCs w:val="28"/>
+          <w:lang w:val="en-US" w:eastAsia="ru-RU"/>
+        </w:rPr>
+        <w:t>Date</w:t>
+      </w:r>
+      <w:r>
+        <w:rPr>
+          <w:rFonts w:ascii="Times New Roman" w:eastAsia="Times New Roman" w:hAnsi="Times New Roman" w:cs="Times New Roman"/>
+          <w:color w:val="24292F"/>
+          <w:sz w:val="28"/>
+          <w:szCs w:val="28"/>
+          <w:lang w:val="en-US" w:eastAsia="ru-RU"/>
+        </w:rPr>
+        <w:t xml:space="preserve"> (datetime)</w:t>
+      </w:r>
+      <w:r>
+        <w:rPr>
+          <w:rFonts w:ascii="Times New Roman" w:eastAsia="Times New Roman" w:hAnsi="Times New Roman" w:cs="Times New Roman"/>
+          <w:color w:val="24292F"/>
+          <w:sz w:val="28"/>
+          <w:szCs w:val="28"/>
+          <w:lang w:val="en-US" w:eastAsia="ru-RU"/>
+        </w:rPr>
+        <w:t>, NOT NULL</w:t>
+      </w:r>
+    </w:p>
+    <w:p>
+      <w:pPr>
+        <w:numPr>
+          <w:ilvl w:val="1"/>
+          <w:numId w:val="1"/>
+        </w:numPr>
+        <w:shd w:val="clear" w:color="auto" w:fill="FFFFFF"/>
+        <w:spacing w:before="100" w:beforeAutospacing="1" w:after="100" w:afterAutospacing="1" w:line="276" w:lineRule="auto"/>
+        <w:rPr>
+          <w:rFonts w:ascii="Times New Roman" w:eastAsia="Times New Roman" w:hAnsi="Times New Roman" w:cs="Times New Roman"/>
+          <w:color w:val="24292F"/>
+          <w:sz w:val="28"/>
+          <w:szCs w:val="28"/>
+          <w:lang w:val="en-US" w:eastAsia="ru-RU"/>
+        </w:rPr>
+      </w:pPr>
+      <w:proofErr w:type="spellStart"/>
+      <w:r>
+        <w:rPr>
+          <w:rFonts w:ascii="Times New Roman" w:eastAsia="Times New Roman" w:hAnsi="Times New Roman" w:cs="Times New Roman"/>
+          <w:color w:val="24292F"/>
+          <w:sz w:val="28"/>
+          <w:szCs w:val="28"/>
+          <w:lang w:val="en-US" w:eastAsia="ru-RU"/>
+        </w:rPr>
+        <w:t>Publication</w:t>
+      </w:r>
+      <w:r>
+        <w:rPr>
+          <w:rFonts w:ascii="Times New Roman" w:eastAsia="Times New Roman" w:hAnsi="Times New Roman" w:cs="Times New Roman"/>
+          <w:color w:val="24292F"/>
+          <w:sz w:val="28"/>
+          <w:szCs w:val="28"/>
+          <w:lang w:val="en-US" w:eastAsia="ru-RU"/>
+        </w:rPr>
+        <w:t>ID</w:t>
+      </w:r>
+      <w:proofErr w:type="spellEnd"/>
+      <w:r>
+        <w:rPr>
+          <w:rFonts w:ascii="Times New Roman" w:eastAsia="Times New Roman" w:hAnsi="Times New Roman" w:cs="Times New Roman"/>
+          <w:color w:val="24292F"/>
+          <w:sz w:val="28"/>
+          <w:szCs w:val="28"/>
+          <w:lang w:val="en-US" w:eastAsia="ru-RU"/>
+        </w:rPr>
+        <w:t xml:space="preserve"> (int, </w:t>
+      </w:r>
+      <w:proofErr w:type="spellStart"/>
+      <w:r>
+        <w:rPr>
+          <w:rFonts w:ascii="Times New Roman" w:eastAsia="Times New Roman" w:hAnsi="Times New Roman" w:cs="Times New Roman"/>
+          <w:color w:val="24292F"/>
+          <w:sz w:val="28"/>
+          <w:szCs w:val="28"/>
+          <w:lang w:val="en-US" w:eastAsia="ru-RU"/>
+        </w:rPr>
+        <w:t>foreign_key</w:t>
+      </w:r>
+      <w:proofErr w:type="spellEnd"/>
+      <w:r>
+        <w:rPr>
+          <w:rFonts w:ascii="Times New Roman" w:eastAsia="Times New Roman" w:hAnsi="Times New Roman" w:cs="Times New Roman"/>
+          <w:color w:val="24292F"/>
+          <w:sz w:val="28"/>
+          <w:szCs w:val="28"/>
+          <w:lang w:val="en-US" w:eastAsia="ru-RU"/>
+        </w:rPr>
+        <w:t>)</w:t>
+      </w:r>
+      <w:r>
+        <w:rPr>
+          <w:rFonts w:ascii="Times New Roman" w:eastAsia="Times New Roman" w:hAnsi="Times New Roman" w:cs="Times New Roman"/>
+          <w:color w:val="24292F"/>
+          <w:sz w:val="28"/>
+          <w:szCs w:val="28"/>
+          <w:lang w:val="en-US" w:eastAsia="ru-RU"/>
+        </w:rPr>
+        <w:t>, NOT NULL</w:t>
+      </w:r>
+    </w:p>
+    <w:p>
+      <w:pPr>
+        <w:pStyle w:val="a3"/>
+        <w:numPr>
+          <w:ilvl w:val="0"/>
+          <w:numId w:val="1"/>
+        </w:numPr>
+        <w:shd w:val="clear" w:color="auto" w:fill="FFFFFF"/>
+        <w:spacing w:before="100" w:beforeAutospacing="1" w:after="100" w:afterAutospacing="1" w:line="276" w:lineRule="auto"/>
         <w:rPr>
           <w:rFonts w:ascii="Times New Roman" w:eastAsia="Times New Roman" w:hAnsi="Times New Roman" w:cs="Times New Roman"/>
           <w:b/>
@@ -7072,297 +6393,9 @@
           <w:szCs w:val="28"/>
           <w:lang w:val="en-US" w:eastAsia="ru-RU"/>
         </w:rPr>
-        <w:t>UpdatePublication</w:t>
-      </w:r>
-      <w:proofErr w:type="spellEnd"/>
-    </w:p>
-    <w:p>
-      <w:pPr>
-        <w:numPr>
-          <w:ilvl w:val="1"/>
-          <w:numId w:val="1"/>
-        </w:numPr>
-        <w:shd w:val="clear" w:color="auto" w:fill="FFFFFF"/>
-        <w:spacing w:before="100" w:beforeAutospacing="1" w:after="100" w:afterAutospacing="1" w:line="276" w:lineRule="auto"/>
-        <w:rPr>
-          <w:rFonts w:ascii="Times New Roman" w:eastAsia="Times New Roman" w:hAnsi="Times New Roman" w:cs="Times New Roman"/>
-          <w:color w:val="24292F"/>
-          <w:sz w:val="28"/>
-          <w:szCs w:val="28"/>
-          <w:lang w:val="en-US" w:eastAsia="ru-RU"/>
-        </w:rPr>
-      </w:pPr>
-      <w:proofErr w:type="spellStart"/>
-      <w:r>
-        <w:rPr>
-          <w:rFonts w:ascii="Times New Roman" w:eastAsia="Times New Roman" w:hAnsi="Times New Roman" w:cs="Times New Roman"/>
-          <w:color w:val="24292F"/>
-          <w:sz w:val="28"/>
-          <w:szCs w:val="28"/>
-          <w:lang w:val="en-US" w:eastAsia="ru-RU"/>
-        </w:rPr>
-        <w:t>LogUpdateID</w:t>
-      </w:r>
-      <w:proofErr w:type="spellEnd"/>
-      <w:r>
-        <w:rPr>
-          <w:rFonts w:ascii="Times New Roman" w:eastAsia="Times New Roman" w:hAnsi="Times New Roman" w:cs="Times New Roman"/>
-          <w:color w:val="24292F"/>
-          <w:sz w:val="28"/>
-          <w:szCs w:val="28"/>
-          <w:lang w:val="en-US" w:eastAsia="ru-RU"/>
-        </w:rPr>
-        <w:t xml:space="preserve"> (int, pk), NOT NULL</w:t>
-      </w:r>
-    </w:p>
-    <w:p>
-      <w:pPr>
-        <w:numPr>
-          <w:ilvl w:val="1"/>
-          <w:numId w:val="1"/>
-        </w:numPr>
-        <w:shd w:val="clear" w:color="auto" w:fill="FFFFFF"/>
-        <w:spacing w:before="100" w:beforeAutospacing="1" w:after="100" w:afterAutospacing="1" w:line="276" w:lineRule="auto"/>
-        <w:rPr>
-          <w:rFonts w:ascii="Times New Roman" w:eastAsia="Times New Roman" w:hAnsi="Times New Roman" w:cs="Times New Roman"/>
-          <w:color w:val="24292F"/>
-          <w:sz w:val="28"/>
-          <w:szCs w:val="28"/>
-          <w:lang w:val="en-US" w:eastAsia="ru-RU"/>
-        </w:rPr>
-      </w:pPr>
-      <w:proofErr w:type="spellStart"/>
-      <w:r>
-        <w:rPr>
-          <w:rFonts w:ascii="Times New Roman" w:eastAsia="Times New Roman" w:hAnsi="Times New Roman" w:cs="Times New Roman"/>
-          <w:color w:val="24292F"/>
-          <w:sz w:val="28"/>
-          <w:szCs w:val="28"/>
-          <w:lang w:val="en-US" w:eastAsia="ru-RU"/>
-        </w:rPr>
-        <w:t>Fml</w:t>
-      </w:r>
-      <w:r>
-        <w:rPr>
-          <w:rFonts w:ascii="Times New Roman" w:eastAsia="Times New Roman" w:hAnsi="Times New Roman" w:cs="Times New Roman"/>
-          <w:color w:val="24292F"/>
-          <w:sz w:val="28"/>
-          <w:szCs w:val="28"/>
-          <w:lang w:val="en-US" w:eastAsia="ru-RU"/>
-        </w:rPr>
-        <w:t>ID</w:t>
-      </w:r>
-      <w:proofErr w:type="spellEnd"/>
-      <w:r>
-        <w:rPr>
-          <w:rFonts w:ascii="Times New Roman" w:eastAsia="Times New Roman" w:hAnsi="Times New Roman" w:cs="Times New Roman"/>
-          <w:color w:val="24292F"/>
-          <w:sz w:val="28"/>
-          <w:szCs w:val="28"/>
-          <w:lang w:val="en-US" w:eastAsia="ru-RU"/>
-        </w:rPr>
-        <w:t xml:space="preserve"> (int, </w:t>
-      </w:r>
-      <w:proofErr w:type="spellStart"/>
-      <w:r>
-        <w:rPr>
-          <w:rFonts w:ascii="Times New Roman" w:eastAsia="Times New Roman" w:hAnsi="Times New Roman" w:cs="Times New Roman"/>
-          <w:color w:val="24292F"/>
-          <w:sz w:val="28"/>
-          <w:szCs w:val="28"/>
-          <w:lang w:val="en-US" w:eastAsia="ru-RU"/>
-        </w:rPr>
-        <w:t>foreign_key</w:t>
-      </w:r>
-      <w:proofErr w:type="spellEnd"/>
-      <w:r>
-        <w:rPr>
-          <w:rFonts w:ascii="Times New Roman" w:eastAsia="Times New Roman" w:hAnsi="Times New Roman" w:cs="Times New Roman"/>
-          <w:color w:val="24292F"/>
-          <w:sz w:val="28"/>
-          <w:szCs w:val="28"/>
-          <w:lang w:val="en-US" w:eastAsia="ru-RU"/>
-        </w:rPr>
-        <w:t>)</w:t>
-      </w:r>
-      <w:r>
-        <w:rPr>
-          <w:rFonts w:ascii="Times New Roman" w:eastAsia="Times New Roman" w:hAnsi="Times New Roman" w:cs="Times New Roman"/>
-          <w:color w:val="24292F"/>
-          <w:sz w:val="28"/>
-          <w:szCs w:val="28"/>
-          <w:lang w:val="en-US" w:eastAsia="ru-RU"/>
-        </w:rPr>
-        <w:t xml:space="preserve">, </w:t>
-      </w:r>
-      <w:r>
-        <w:rPr>
-          <w:rFonts w:ascii="Times New Roman" w:eastAsia="Times New Roman" w:hAnsi="Times New Roman" w:cs="Times New Roman"/>
-          <w:color w:val="24292F"/>
-          <w:sz w:val="28"/>
-          <w:szCs w:val="28"/>
-          <w:lang w:val="en-US" w:eastAsia="ru-RU"/>
-        </w:rPr>
-        <w:t>NOT NULL</w:t>
-      </w:r>
-    </w:p>
-    <w:p>
-      <w:pPr>
-        <w:numPr>
-          <w:ilvl w:val="1"/>
-          <w:numId w:val="1"/>
-        </w:numPr>
-        <w:shd w:val="clear" w:color="auto" w:fill="FFFFFF"/>
-        <w:spacing w:before="100" w:beforeAutospacing="1" w:after="100" w:afterAutospacing="1" w:line="276" w:lineRule="auto"/>
-        <w:rPr>
-          <w:rFonts w:ascii="Times New Roman" w:eastAsia="Times New Roman" w:hAnsi="Times New Roman" w:cs="Times New Roman"/>
-          <w:color w:val="24292F"/>
-          <w:sz w:val="28"/>
-          <w:szCs w:val="28"/>
-          <w:lang w:val="en-US" w:eastAsia="ru-RU"/>
-        </w:rPr>
-      </w:pPr>
-      <w:r>
-        <w:rPr>
-          <w:rFonts w:ascii="Times New Roman" w:eastAsia="Times New Roman" w:hAnsi="Times New Roman" w:cs="Times New Roman"/>
-          <w:color w:val="24292F"/>
-          <w:sz w:val="28"/>
-          <w:szCs w:val="28"/>
-          <w:lang w:val="en-US" w:eastAsia="ru-RU"/>
-        </w:rPr>
-        <w:t>Date</w:t>
-      </w:r>
-      <w:r>
-        <w:rPr>
-          <w:rFonts w:ascii="Times New Roman" w:eastAsia="Times New Roman" w:hAnsi="Times New Roman" w:cs="Times New Roman"/>
-          <w:color w:val="24292F"/>
-          <w:sz w:val="28"/>
-          <w:szCs w:val="28"/>
-          <w:lang w:val="en-US" w:eastAsia="ru-RU"/>
-        </w:rPr>
-        <w:t xml:space="preserve"> (datetime)</w:t>
-      </w:r>
-      <w:r>
-        <w:rPr>
-          <w:rFonts w:ascii="Times New Roman" w:eastAsia="Times New Roman" w:hAnsi="Times New Roman" w:cs="Times New Roman"/>
-          <w:color w:val="24292F"/>
-          <w:sz w:val="28"/>
-          <w:szCs w:val="28"/>
-          <w:lang w:val="en-US" w:eastAsia="ru-RU"/>
-        </w:rPr>
-        <w:t xml:space="preserve">, </w:t>
-      </w:r>
-      <w:r>
-        <w:rPr>
-          <w:rFonts w:ascii="Times New Roman" w:eastAsia="Times New Roman" w:hAnsi="Times New Roman" w:cs="Times New Roman"/>
-          <w:color w:val="24292F"/>
-          <w:sz w:val="28"/>
-          <w:szCs w:val="28"/>
-          <w:lang w:val="en-US" w:eastAsia="ru-RU"/>
-        </w:rPr>
-        <w:t>NOT NULL</w:t>
-      </w:r>
-    </w:p>
-    <w:p>
-      <w:pPr>
-        <w:numPr>
-          <w:ilvl w:val="1"/>
-          <w:numId w:val="1"/>
-        </w:numPr>
-        <w:shd w:val="clear" w:color="auto" w:fill="FFFFFF"/>
-        <w:spacing w:before="100" w:beforeAutospacing="1" w:after="100" w:afterAutospacing="1" w:line="276" w:lineRule="auto"/>
-        <w:rPr>
-          <w:rFonts w:ascii="Times New Roman" w:eastAsia="Times New Roman" w:hAnsi="Times New Roman" w:cs="Times New Roman"/>
-          <w:color w:val="24292F"/>
-          <w:sz w:val="28"/>
-          <w:szCs w:val="28"/>
-          <w:lang w:val="en-US" w:eastAsia="ru-RU"/>
-        </w:rPr>
-      </w:pPr>
-      <w:proofErr w:type="spellStart"/>
-      <w:r>
-        <w:rPr>
-          <w:rFonts w:ascii="Times New Roman" w:eastAsia="Times New Roman" w:hAnsi="Times New Roman" w:cs="Times New Roman"/>
-          <w:color w:val="24292F"/>
-          <w:sz w:val="28"/>
-          <w:szCs w:val="28"/>
-          <w:lang w:val="en-US" w:eastAsia="ru-RU"/>
-        </w:rPr>
-        <w:t>Publication</w:t>
-      </w:r>
-      <w:r>
-        <w:rPr>
-          <w:rFonts w:ascii="Times New Roman" w:eastAsia="Times New Roman" w:hAnsi="Times New Roman" w:cs="Times New Roman"/>
-          <w:color w:val="24292F"/>
-          <w:sz w:val="28"/>
-          <w:szCs w:val="28"/>
-          <w:lang w:val="en-US" w:eastAsia="ru-RU"/>
-        </w:rPr>
-        <w:t>ID</w:t>
-      </w:r>
-      <w:proofErr w:type="spellEnd"/>
-      <w:r>
-        <w:rPr>
-          <w:rFonts w:ascii="Times New Roman" w:eastAsia="Times New Roman" w:hAnsi="Times New Roman" w:cs="Times New Roman"/>
-          <w:color w:val="24292F"/>
-          <w:sz w:val="28"/>
-          <w:szCs w:val="28"/>
-          <w:lang w:val="en-US" w:eastAsia="ru-RU"/>
-        </w:rPr>
-        <w:t xml:space="preserve"> (int, </w:t>
-      </w:r>
-      <w:proofErr w:type="spellStart"/>
-      <w:r>
-        <w:rPr>
-          <w:rFonts w:ascii="Times New Roman" w:eastAsia="Times New Roman" w:hAnsi="Times New Roman" w:cs="Times New Roman"/>
-          <w:color w:val="24292F"/>
-          <w:sz w:val="28"/>
-          <w:szCs w:val="28"/>
-          <w:lang w:val="en-US" w:eastAsia="ru-RU"/>
-        </w:rPr>
-        <w:t>foreign_key</w:t>
-      </w:r>
-      <w:proofErr w:type="spellEnd"/>
-      <w:r>
-        <w:rPr>
-          <w:rFonts w:ascii="Times New Roman" w:eastAsia="Times New Roman" w:hAnsi="Times New Roman" w:cs="Times New Roman"/>
-          <w:color w:val="24292F"/>
-          <w:sz w:val="28"/>
-          <w:szCs w:val="28"/>
-          <w:lang w:val="en-US" w:eastAsia="ru-RU"/>
-        </w:rPr>
-        <w:t>)</w:t>
-      </w:r>
-      <w:r>
-        <w:rPr>
-          <w:rFonts w:ascii="Times New Roman" w:eastAsia="Times New Roman" w:hAnsi="Times New Roman" w:cs="Times New Roman"/>
-          <w:color w:val="24292F"/>
-          <w:sz w:val="28"/>
-          <w:szCs w:val="28"/>
-          <w:lang w:val="en-US" w:eastAsia="ru-RU"/>
-        </w:rPr>
-        <w:t xml:space="preserve">, </w:t>
-      </w:r>
-      <w:r>
-        <w:rPr>
-          <w:rFonts w:ascii="Times New Roman" w:eastAsia="Times New Roman" w:hAnsi="Times New Roman" w:cs="Times New Roman"/>
-          <w:color w:val="24292F"/>
-          <w:sz w:val="28"/>
-          <w:szCs w:val="28"/>
-          <w:lang w:val="en-US" w:eastAsia="ru-RU"/>
-        </w:rPr>
-        <w:t>NOT NULL</w:t>
-      </w:r>
-    </w:p>
-    <w:p>
-      <w:pPr>
-        <w:pStyle w:val="a3"/>
-        <w:numPr>
-          <w:ilvl w:val="0"/>
-          <w:numId w:val="1"/>
-        </w:numPr>
-        <w:shd w:val="clear" w:color="auto" w:fill="FFFFFF"/>
-        <w:spacing w:before="100" w:beforeAutospacing="1" w:after="100" w:afterAutospacing="1" w:line="276" w:lineRule="auto"/>
+      </w:pPr>
+      <w:proofErr w:type="spellStart"/>
+      <w:r>
         <w:rPr>
           <w:rFonts w:ascii="Times New Roman" w:eastAsia="Times New Roman" w:hAnsi="Times New Roman" w:cs="Times New Roman"/>
           <w:b/>
@@ -7372,9 +6405,207 @@
           <w:szCs w:val="28"/>
           <w:lang w:val="en-US" w:eastAsia="ru-RU"/>
         </w:rPr>
-      </w:pPr>
-      <w:proofErr w:type="spellStart"/>
-      <w:r>
+        <w:t>UserRole</w:t>
+      </w:r>
+      <w:proofErr w:type="spellEnd"/>
+    </w:p>
+    <w:p>
+      <w:pPr>
+        <w:numPr>
+          <w:ilvl w:val="1"/>
+          <w:numId w:val="1"/>
+        </w:numPr>
+        <w:shd w:val="clear" w:color="auto" w:fill="FFFFFF"/>
+        <w:spacing w:before="100" w:beforeAutospacing="1" w:after="100" w:afterAutospacing="1" w:line="276" w:lineRule="auto"/>
+        <w:rPr>
+          <w:rFonts w:ascii="Times New Roman" w:eastAsia="Times New Roman" w:hAnsi="Times New Roman" w:cs="Times New Roman"/>
+          <w:color w:val="24292F"/>
+          <w:sz w:val="28"/>
+          <w:szCs w:val="28"/>
+          <w:lang w:val="en-US" w:eastAsia="ru-RU"/>
+        </w:rPr>
+      </w:pPr>
+      <w:proofErr w:type="spellStart"/>
+      <w:r>
+        <w:rPr>
+          <w:rFonts w:ascii="Times New Roman" w:eastAsia="Times New Roman" w:hAnsi="Times New Roman" w:cs="Times New Roman"/>
+          <w:color w:val="24292F"/>
+          <w:sz w:val="28"/>
+          <w:szCs w:val="28"/>
+          <w:lang w:val="en-US" w:eastAsia="ru-RU"/>
+        </w:rPr>
+        <w:t>UserID</w:t>
+      </w:r>
+      <w:proofErr w:type="spellEnd"/>
+      <w:r>
+        <w:rPr>
+          <w:rFonts w:ascii="Times New Roman" w:eastAsia="Times New Roman" w:hAnsi="Times New Roman" w:cs="Times New Roman"/>
+          <w:color w:val="24292F"/>
+          <w:sz w:val="28"/>
+          <w:szCs w:val="28"/>
+          <w:lang w:val="en-US" w:eastAsia="ru-RU"/>
+        </w:rPr>
+        <w:t xml:space="preserve"> (int, pk), NOT NULL</w:t>
+      </w:r>
+    </w:p>
+    <w:p>
+      <w:pPr>
+        <w:numPr>
+          <w:ilvl w:val="1"/>
+          <w:numId w:val="1"/>
+        </w:numPr>
+        <w:shd w:val="clear" w:color="auto" w:fill="FFFFFF"/>
+        <w:spacing w:before="100" w:beforeAutospacing="1" w:after="100" w:afterAutospacing="1" w:line="276" w:lineRule="auto"/>
+        <w:rPr>
+          <w:rFonts w:ascii="Times New Roman" w:eastAsia="Times New Roman" w:hAnsi="Times New Roman" w:cs="Times New Roman"/>
+          <w:color w:val="24292F"/>
+          <w:sz w:val="28"/>
+          <w:szCs w:val="28"/>
+          <w:lang w:val="en-US" w:eastAsia="ru-RU"/>
+        </w:rPr>
+      </w:pPr>
+      <w:proofErr w:type="spellStart"/>
+      <w:r>
+        <w:rPr>
+          <w:rFonts w:ascii="Times New Roman" w:eastAsia="Times New Roman" w:hAnsi="Times New Roman" w:cs="Times New Roman"/>
+          <w:color w:val="24292F"/>
+          <w:sz w:val="28"/>
+          <w:szCs w:val="28"/>
+          <w:lang w:val="en-US" w:eastAsia="ru-RU"/>
+        </w:rPr>
+        <w:t>UserDataID</w:t>
+      </w:r>
+      <w:proofErr w:type="spellEnd"/>
+      <w:r>
+        <w:rPr>
+          <w:rFonts w:ascii="Times New Roman" w:eastAsia="Times New Roman" w:hAnsi="Times New Roman" w:cs="Times New Roman"/>
+          <w:color w:val="24292F"/>
+          <w:sz w:val="28"/>
+          <w:szCs w:val="28"/>
+          <w:lang w:val="en-US" w:eastAsia="ru-RU"/>
+        </w:rPr>
+        <w:t xml:space="preserve"> (int, </w:t>
+      </w:r>
+      <w:proofErr w:type="spellStart"/>
+      <w:r>
+        <w:rPr>
+          <w:rFonts w:ascii="Times New Roman" w:eastAsia="Times New Roman" w:hAnsi="Times New Roman" w:cs="Times New Roman"/>
+          <w:color w:val="24292F"/>
+          <w:sz w:val="28"/>
+          <w:szCs w:val="28"/>
+          <w:lang w:val="en-US" w:eastAsia="ru-RU"/>
+        </w:rPr>
+        <w:t>foreign_key</w:t>
+      </w:r>
+      <w:proofErr w:type="spellEnd"/>
+      <w:r>
+        <w:rPr>
+          <w:rFonts w:ascii="Times New Roman" w:eastAsia="Times New Roman" w:hAnsi="Times New Roman" w:cs="Times New Roman"/>
+          <w:color w:val="24292F"/>
+          <w:sz w:val="28"/>
+          <w:szCs w:val="28"/>
+          <w:lang w:val="en-US" w:eastAsia="ru-RU"/>
+        </w:rPr>
+        <w:t>), NOT NULL</w:t>
+      </w:r>
+    </w:p>
+    <w:p>
+      <w:pPr>
+        <w:numPr>
+          <w:ilvl w:val="1"/>
+          <w:numId w:val="1"/>
+        </w:numPr>
+        <w:shd w:val="clear" w:color="auto" w:fill="FFFFFF"/>
+        <w:spacing w:before="100" w:beforeAutospacing="1" w:after="100" w:afterAutospacing="1" w:line="276" w:lineRule="auto"/>
+        <w:rPr>
+          <w:rFonts w:ascii="Times New Roman" w:eastAsia="Times New Roman" w:hAnsi="Times New Roman" w:cs="Times New Roman"/>
+          <w:color w:val="24292F"/>
+          <w:sz w:val="28"/>
+          <w:szCs w:val="28"/>
+          <w:lang w:val="en-US" w:eastAsia="ru-RU"/>
+        </w:rPr>
+      </w:pPr>
+      <w:r>
+        <w:rPr>
+          <w:rFonts w:ascii="Times New Roman" w:eastAsia="Times New Roman" w:hAnsi="Times New Roman" w:cs="Times New Roman"/>
+          <w:color w:val="24292F"/>
+          <w:sz w:val="28"/>
+          <w:szCs w:val="28"/>
+          <w:lang w:val="en-US" w:eastAsia="ru-RU"/>
+        </w:rPr>
+        <w:t>Date (datetime), NOT NULL</w:t>
+      </w:r>
+    </w:p>
+    <w:p>
+      <w:pPr>
+        <w:numPr>
+          <w:ilvl w:val="1"/>
+          <w:numId w:val="1"/>
+        </w:numPr>
+        <w:shd w:val="clear" w:color="auto" w:fill="FFFFFF"/>
+        <w:spacing w:before="100" w:beforeAutospacing="1" w:after="100" w:afterAutospacing="1" w:line="276" w:lineRule="auto"/>
+        <w:rPr>
+          <w:rFonts w:ascii="Times New Roman" w:eastAsia="Times New Roman" w:hAnsi="Times New Roman" w:cs="Times New Roman"/>
+          <w:color w:val="24292F"/>
+          <w:sz w:val="28"/>
+          <w:szCs w:val="28"/>
+          <w:lang w:val="en-US" w:eastAsia="ru-RU"/>
+        </w:rPr>
+      </w:pPr>
+      <w:proofErr w:type="spellStart"/>
+      <w:r>
+        <w:rPr>
+          <w:rFonts w:ascii="Times New Roman" w:eastAsia="Times New Roman" w:hAnsi="Times New Roman" w:cs="Times New Roman"/>
+          <w:color w:val="24292F"/>
+          <w:sz w:val="28"/>
+          <w:szCs w:val="28"/>
+          <w:lang w:val="en-US" w:eastAsia="ru-RU"/>
+        </w:rPr>
+        <w:t>RoleID</w:t>
+      </w:r>
+      <w:proofErr w:type="spellEnd"/>
+      <w:r>
+        <w:rPr>
+          <w:rFonts w:ascii="Times New Roman" w:eastAsia="Times New Roman" w:hAnsi="Times New Roman" w:cs="Times New Roman"/>
+          <w:color w:val="24292F"/>
+          <w:sz w:val="28"/>
+          <w:szCs w:val="28"/>
+          <w:lang w:val="en-US" w:eastAsia="ru-RU"/>
+        </w:rPr>
+        <w:t xml:space="preserve"> (int, </w:t>
+      </w:r>
+      <w:proofErr w:type="spellStart"/>
+      <w:r>
+        <w:rPr>
+          <w:rFonts w:ascii="Times New Roman" w:eastAsia="Times New Roman" w:hAnsi="Times New Roman" w:cs="Times New Roman"/>
+          <w:color w:val="24292F"/>
+          <w:sz w:val="28"/>
+          <w:szCs w:val="28"/>
+          <w:lang w:val="en-US" w:eastAsia="ru-RU"/>
+        </w:rPr>
+        <w:t>foreign_key</w:t>
+      </w:r>
+      <w:proofErr w:type="spellEnd"/>
+      <w:r>
+        <w:rPr>
+          <w:rFonts w:ascii="Times New Roman" w:eastAsia="Times New Roman" w:hAnsi="Times New Roman" w:cs="Times New Roman"/>
+          <w:color w:val="24292F"/>
+          <w:sz w:val="28"/>
+          <w:szCs w:val="28"/>
+          <w:lang w:val="en-US" w:eastAsia="ru-RU"/>
+        </w:rPr>
+        <w:t>), NOT NULL</w:t>
+      </w:r>
+    </w:p>
+    <w:p>
+      <w:pPr>
+        <w:pStyle w:val="a3"/>
+        <w:numPr>
+          <w:ilvl w:val="0"/>
+          <w:numId w:val="1"/>
+        </w:numPr>
+        <w:shd w:val="clear" w:color="auto" w:fill="FFFFFF"/>
+        <w:spacing w:before="100" w:beforeAutospacing="1" w:after="100" w:afterAutospacing="1" w:line="276" w:lineRule="auto"/>
         <w:rPr>
           <w:rFonts w:ascii="Times New Roman" w:eastAsia="Times New Roman" w:hAnsi="Times New Roman" w:cs="Times New Roman"/>
           <w:b/>
@@ -7384,227 +6615,8 @@
           <w:szCs w:val="28"/>
           <w:lang w:val="en-US" w:eastAsia="ru-RU"/>
         </w:rPr>
-        <w:t>UserRole</w:t>
-      </w:r>
-      <w:proofErr w:type="spellEnd"/>
-    </w:p>
-    <w:p>
-      <w:pPr>
-        <w:numPr>
-          <w:ilvl w:val="1"/>
-          <w:numId w:val="1"/>
-        </w:numPr>
-        <w:shd w:val="clear" w:color="auto" w:fill="FFFFFF"/>
-        <w:spacing w:before="100" w:beforeAutospacing="1" w:after="100" w:afterAutospacing="1" w:line="276" w:lineRule="auto"/>
-        <w:rPr>
-          <w:rFonts w:ascii="Times New Roman" w:eastAsia="Times New Roman" w:hAnsi="Times New Roman" w:cs="Times New Roman"/>
-          <w:color w:val="24292F"/>
-          <w:sz w:val="28"/>
-          <w:szCs w:val="28"/>
-          <w:lang w:val="en-US" w:eastAsia="ru-RU"/>
-        </w:rPr>
-      </w:pPr>
-      <w:proofErr w:type="spellStart"/>
-      <w:r>
-        <w:rPr>
-          <w:rFonts w:ascii="Times New Roman" w:eastAsia="Times New Roman" w:hAnsi="Times New Roman" w:cs="Times New Roman"/>
-          <w:color w:val="24292F"/>
-          <w:sz w:val="28"/>
-          <w:szCs w:val="28"/>
-          <w:lang w:val="en-US" w:eastAsia="ru-RU"/>
-        </w:rPr>
-        <w:t>UserID</w:t>
-      </w:r>
-      <w:proofErr w:type="spellEnd"/>
-      <w:r>
-        <w:rPr>
-          <w:rFonts w:ascii="Times New Roman" w:eastAsia="Times New Roman" w:hAnsi="Times New Roman" w:cs="Times New Roman"/>
-          <w:color w:val="24292F"/>
-          <w:sz w:val="28"/>
-          <w:szCs w:val="28"/>
-          <w:lang w:val="en-US" w:eastAsia="ru-RU"/>
-        </w:rPr>
-        <w:t xml:space="preserve"> (int, pk), NOT NULL</w:t>
-      </w:r>
-    </w:p>
-    <w:p>
-      <w:pPr>
-        <w:numPr>
-          <w:ilvl w:val="1"/>
-          <w:numId w:val="1"/>
-        </w:numPr>
-        <w:shd w:val="clear" w:color="auto" w:fill="FFFFFF"/>
-        <w:spacing w:before="100" w:beforeAutospacing="1" w:after="100" w:afterAutospacing="1" w:line="276" w:lineRule="auto"/>
-        <w:rPr>
-          <w:rFonts w:ascii="Times New Roman" w:eastAsia="Times New Roman" w:hAnsi="Times New Roman" w:cs="Times New Roman"/>
-          <w:color w:val="24292F"/>
-          <w:sz w:val="28"/>
-          <w:szCs w:val="28"/>
-          <w:lang w:val="en-US" w:eastAsia="ru-RU"/>
-        </w:rPr>
-      </w:pPr>
-      <w:proofErr w:type="spellStart"/>
-      <w:r>
-        <w:rPr>
-          <w:rFonts w:ascii="Times New Roman" w:eastAsia="Times New Roman" w:hAnsi="Times New Roman" w:cs="Times New Roman"/>
-          <w:color w:val="24292F"/>
-          <w:sz w:val="28"/>
-          <w:szCs w:val="28"/>
-          <w:lang w:val="en-US" w:eastAsia="ru-RU"/>
-        </w:rPr>
-        <w:t>UserData</w:t>
-      </w:r>
-      <w:r>
-        <w:rPr>
-          <w:rFonts w:ascii="Times New Roman" w:eastAsia="Times New Roman" w:hAnsi="Times New Roman" w:cs="Times New Roman"/>
-          <w:color w:val="24292F"/>
-          <w:sz w:val="28"/>
-          <w:szCs w:val="28"/>
-          <w:lang w:val="en-US" w:eastAsia="ru-RU"/>
-        </w:rPr>
-        <w:t>ID</w:t>
-      </w:r>
-      <w:proofErr w:type="spellEnd"/>
-      <w:r>
-        <w:rPr>
-          <w:rFonts w:ascii="Times New Roman" w:eastAsia="Times New Roman" w:hAnsi="Times New Roman" w:cs="Times New Roman"/>
-          <w:color w:val="24292F"/>
-          <w:sz w:val="28"/>
-          <w:szCs w:val="28"/>
-          <w:lang w:val="en-US" w:eastAsia="ru-RU"/>
-        </w:rPr>
-        <w:t xml:space="preserve"> (int, </w:t>
-      </w:r>
-      <w:proofErr w:type="spellStart"/>
-      <w:r>
-        <w:rPr>
-          <w:rFonts w:ascii="Times New Roman" w:eastAsia="Times New Roman" w:hAnsi="Times New Roman" w:cs="Times New Roman"/>
-          <w:color w:val="24292F"/>
-          <w:sz w:val="28"/>
-          <w:szCs w:val="28"/>
-          <w:lang w:val="en-US" w:eastAsia="ru-RU"/>
-        </w:rPr>
-        <w:t>foreign_key</w:t>
-      </w:r>
-      <w:proofErr w:type="spellEnd"/>
-      <w:r>
-        <w:rPr>
-          <w:rFonts w:ascii="Times New Roman" w:eastAsia="Times New Roman" w:hAnsi="Times New Roman" w:cs="Times New Roman"/>
-          <w:color w:val="24292F"/>
-          <w:sz w:val="28"/>
-          <w:szCs w:val="28"/>
-          <w:lang w:val="en-US" w:eastAsia="ru-RU"/>
-        </w:rPr>
-        <w:t>), NOT NULL</w:t>
-      </w:r>
-    </w:p>
-    <w:p>
-      <w:pPr>
-        <w:numPr>
-          <w:ilvl w:val="1"/>
-          <w:numId w:val="1"/>
-        </w:numPr>
-        <w:shd w:val="clear" w:color="auto" w:fill="FFFFFF"/>
-        <w:spacing w:before="100" w:beforeAutospacing="1" w:after="100" w:afterAutospacing="1" w:line="276" w:lineRule="auto"/>
-        <w:rPr>
-          <w:rFonts w:ascii="Times New Roman" w:eastAsia="Times New Roman" w:hAnsi="Times New Roman" w:cs="Times New Roman"/>
-          <w:color w:val="24292F"/>
-          <w:sz w:val="28"/>
-          <w:szCs w:val="28"/>
-          <w:lang w:val="en-US" w:eastAsia="ru-RU"/>
-        </w:rPr>
-      </w:pPr>
-      <w:r>
-        <w:rPr>
-          <w:rFonts w:ascii="Times New Roman" w:eastAsia="Times New Roman" w:hAnsi="Times New Roman" w:cs="Times New Roman"/>
-          <w:color w:val="24292F"/>
-          <w:sz w:val="28"/>
-          <w:szCs w:val="28"/>
-          <w:lang w:val="en-US" w:eastAsia="ru-RU"/>
-        </w:rPr>
-        <w:t>Date (datetime), NOT NULL</w:t>
-      </w:r>
-    </w:p>
-    <w:p>
-      <w:pPr>
-        <w:numPr>
-          <w:ilvl w:val="1"/>
-          <w:numId w:val="1"/>
-        </w:numPr>
-        <w:shd w:val="clear" w:color="auto" w:fill="FFFFFF"/>
-        <w:spacing w:before="100" w:beforeAutospacing="1" w:after="100" w:afterAutospacing="1" w:line="276" w:lineRule="auto"/>
-        <w:rPr>
-          <w:rFonts w:ascii="Times New Roman" w:eastAsia="Times New Roman" w:hAnsi="Times New Roman" w:cs="Times New Roman"/>
-          <w:color w:val="24292F"/>
-          <w:sz w:val="28"/>
-          <w:szCs w:val="28"/>
-          <w:lang w:val="en-US" w:eastAsia="ru-RU"/>
-        </w:rPr>
-      </w:pPr>
-      <w:proofErr w:type="spellStart"/>
-      <w:r>
-        <w:rPr>
-          <w:rFonts w:ascii="Times New Roman" w:eastAsia="Times New Roman" w:hAnsi="Times New Roman" w:cs="Times New Roman"/>
-          <w:color w:val="24292F"/>
-          <w:sz w:val="28"/>
-          <w:szCs w:val="28"/>
-          <w:lang w:val="en-US" w:eastAsia="ru-RU"/>
-        </w:rPr>
-        <w:t>Role</w:t>
-      </w:r>
-      <w:r>
-        <w:rPr>
-          <w:rFonts w:ascii="Times New Roman" w:eastAsia="Times New Roman" w:hAnsi="Times New Roman" w:cs="Times New Roman"/>
-          <w:color w:val="24292F"/>
-          <w:sz w:val="28"/>
-          <w:szCs w:val="28"/>
-          <w:lang w:val="en-US" w:eastAsia="ru-RU"/>
-        </w:rPr>
-        <w:t>ID</w:t>
-      </w:r>
-      <w:proofErr w:type="spellEnd"/>
-      <w:r>
-        <w:rPr>
-          <w:rFonts w:ascii="Times New Roman" w:eastAsia="Times New Roman" w:hAnsi="Times New Roman" w:cs="Times New Roman"/>
-          <w:color w:val="24292F"/>
-          <w:sz w:val="28"/>
-          <w:szCs w:val="28"/>
-          <w:lang w:val="en-US" w:eastAsia="ru-RU"/>
-        </w:rPr>
-        <w:t xml:space="preserve"> (int, </w:t>
-      </w:r>
-      <w:proofErr w:type="spellStart"/>
-      <w:r>
-        <w:rPr>
-          <w:rFonts w:ascii="Times New Roman" w:eastAsia="Times New Roman" w:hAnsi="Times New Roman" w:cs="Times New Roman"/>
-          <w:color w:val="24292F"/>
-          <w:sz w:val="28"/>
-          <w:szCs w:val="28"/>
-          <w:lang w:val="en-US" w:eastAsia="ru-RU"/>
-        </w:rPr>
-        <w:t>foreign_key</w:t>
-      </w:r>
-      <w:proofErr w:type="spellEnd"/>
-      <w:r>
-        <w:rPr>
-          <w:rFonts w:ascii="Times New Roman" w:eastAsia="Times New Roman" w:hAnsi="Times New Roman" w:cs="Times New Roman"/>
-          <w:color w:val="24292F"/>
-          <w:sz w:val="28"/>
-          <w:szCs w:val="28"/>
-          <w:lang w:val="en-US" w:eastAsia="ru-RU"/>
-        </w:rPr>
-        <w:t>), NOT NULL</w:t>
-      </w:r>
-    </w:p>
-    <w:p>
-      <w:pPr>
-        <w:pStyle w:val="a3"/>
-        <w:numPr>
-          <w:ilvl w:val="0"/>
-          <w:numId w:val="1"/>
-        </w:numPr>
-        <w:shd w:val="clear" w:color="auto" w:fill="FFFFFF"/>
-        <w:spacing w:before="100" w:beforeAutospacing="1" w:after="100" w:afterAutospacing="1" w:line="276" w:lineRule="auto"/>
+      </w:pPr>
+      <w:r>
         <w:rPr>
           <w:rFonts w:ascii="Times New Roman" w:eastAsia="Times New Roman" w:hAnsi="Times New Roman" w:cs="Times New Roman"/>
           <w:b/>
@@ -7614,8 +6626,118 @@
           <w:szCs w:val="28"/>
           <w:lang w:val="en-US" w:eastAsia="ru-RU"/>
         </w:rPr>
-      </w:pPr>
-      <w:r>
+        <w:t>Role</w:t>
+      </w:r>
+    </w:p>
+    <w:p>
+      <w:pPr>
+        <w:numPr>
+          <w:ilvl w:val="1"/>
+          <w:numId w:val="1"/>
+        </w:numPr>
+        <w:shd w:val="clear" w:color="auto" w:fill="FFFFFF"/>
+        <w:spacing w:before="100" w:beforeAutospacing="1" w:after="100" w:afterAutospacing="1" w:line="276" w:lineRule="auto"/>
+        <w:rPr>
+          <w:rFonts w:ascii="Times New Roman" w:eastAsia="Times New Roman" w:hAnsi="Times New Roman" w:cs="Times New Roman"/>
+          <w:color w:val="24292F"/>
+          <w:sz w:val="28"/>
+          <w:szCs w:val="28"/>
+          <w:lang w:val="en-US" w:eastAsia="ru-RU"/>
+        </w:rPr>
+      </w:pPr>
+      <w:proofErr w:type="spellStart"/>
+      <w:r>
+        <w:rPr>
+          <w:rFonts w:ascii="Times New Roman" w:eastAsia="Times New Roman" w:hAnsi="Times New Roman" w:cs="Times New Roman"/>
+          <w:color w:val="24292F"/>
+          <w:sz w:val="28"/>
+          <w:szCs w:val="28"/>
+          <w:lang w:val="en-US" w:eastAsia="ru-RU"/>
+        </w:rPr>
+        <w:t>RoleID</w:t>
+      </w:r>
+      <w:proofErr w:type="spellEnd"/>
+      <w:r>
+        <w:rPr>
+          <w:rFonts w:ascii="Times New Roman" w:eastAsia="Times New Roman" w:hAnsi="Times New Roman" w:cs="Times New Roman"/>
+          <w:color w:val="24292F"/>
+          <w:sz w:val="28"/>
+          <w:szCs w:val="28"/>
+          <w:lang w:val="en-US" w:eastAsia="ru-RU"/>
+        </w:rPr>
+        <w:t xml:space="preserve"> (int, pk), NOT NULL</w:t>
+      </w:r>
+    </w:p>
+    <w:p>
+      <w:pPr>
+        <w:numPr>
+          <w:ilvl w:val="1"/>
+          <w:numId w:val="1"/>
+        </w:numPr>
+        <w:shd w:val="clear" w:color="auto" w:fill="FFFFFF"/>
+        <w:spacing w:before="100" w:beforeAutospacing="1" w:after="100" w:afterAutospacing="1" w:line="276" w:lineRule="auto"/>
+        <w:rPr>
+          <w:rFonts w:ascii="Times New Roman" w:eastAsia="Times New Roman" w:hAnsi="Times New Roman" w:cs="Times New Roman"/>
+          <w:color w:val="24292F"/>
+          <w:sz w:val="28"/>
+          <w:szCs w:val="28"/>
+          <w:lang w:val="en-US" w:eastAsia="ru-RU"/>
+        </w:rPr>
+      </w:pPr>
+      <w:r>
+        <w:rPr>
+          <w:rFonts w:ascii="Times New Roman" w:eastAsia="Times New Roman" w:hAnsi="Times New Roman" w:cs="Times New Roman"/>
+          <w:color w:val="24292F"/>
+          <w:sz w:val="28"/>
+          <w:szCs w:val="28"/>
+          <w:lang w:val="en-US" w:eastAsia="ru-RU"/>
+        </w:rPr>
+        <w:t>Name (</w:t>
+      </w:r>
+      <w:proofErr w:type="spellStart"/>
+      <w:proofErr w:type="gramStart"/>
+      <w:r>
+        <w:rPr>
+          <w:rFonts w:ascii="Times New Roman" w:eastAsia="Times New Roman" w:hAnsi="Times New Roman" w:cs="Times New Roman"/>
+          <w:color w:val="24292F"/>
+          <w:sz w:val="28"/>
+          <w:szCs w:val="28"/>
+          <w:lang w:val="en-US" w:eastAsia="ru-RU"/>
+        </w:rPr>
+        <w:t>nvarchar</w:t>
+      </w:r>
+      <w:proofErr w:type="spellEnd"/>
+      <w:r>
+        <w:rPr>
+          <w:rFonts w:ascii="Times New Roman" w:eastAsia="Times New Roman" w:hAnsi="Times New Roman" w:cs="Times New Roman"/>
+          <w:color w:val="24292F"/>
+          <w:sz w:val="28"/>
+          <w:szCs w:val="28"/>
+          <w:lang w:val="en-US" w:eastAsia="ru-RU"/>
+        </w:rPr>
+        <w:t>(</w:t>
+      </w:r>
+      <w:proofErr w:type="gramEnd"/>
+      <w:r>
+        <w:rPr>
+          <w:rFonts w:ascii="Times New Roman" w:eastAsia="Times New Roman" w:hAnsi="Times New Roman" w:cs="Times New Roman"/>
+          <w:color w:val="24292F"/>
+          <w:sz w:val="28"/>
+          <w:szCs w:val="28"/>
+          <w:lang w:val="en-US" w:eastAsia="ru-RU"/>
+        </w:rPr>
+        <w:t>10)), NOT NULL</w:t>
+      </w:r>
+    </w:p>
+    <w:p>
+      <w:pPr>
+        <w:pStyle w:val="a3"/>
+        <w:numPr>
+          <w:ilvl w:val="0"/>
+          <w:numId w:val="1"/>
+        </w:numPr>
+        <w:shd w:val="clear" w:color="auto" w:fill="FFFFFF"/>
+        <w:spacing w:before="100" w:beforeAutospacing="1" w:after="100" w:afterAutospacing="1" w:line="276" w:lineRule="auto"/>
         <w:rPr>
           <w:rFonts w:ascii="Times New Roman" w:eastAsia="Times New Roman" w:hAnsi="Times New Roman" w:cs="Times New Roman"/>
           <w:b/>
@@ -7625,148 +6747,9 @@
           <w:szCs w:val="28"/>
           <w:lang w:val="en-US" w:eastAsia="ru-RU"/>
         </w:rPr>
-        <w:t>Role</w:t>
-      </w:r>
-    </w:p>
-    <w:p>
-      <w:pPr>
-        <w:numPr>
-          <w:ilvl w:val="1"/>
-          <w:numId w:val="1"/>
-        </w:numPr>
-        <w:shd w:val="clear" w:color="auto" w:fill="FFFFFF"/>
-        <w:spacing w:before="100" w:beforeAutospacing="1" w:after="100" w:afterAutospacing="1" w:line="276" w:lineRule="auto"/>
-        <w:rPr>
-          <w:rFonts w:ascii="Times New Roman" w:eastAsia="Times New Roman" w:hAnsi="Times New Roman" w:cs="Times New Roman"/>
-          <w:color w:val="24292F"/>
-          <w:sz w:val="28"/>
-          <w:szCs w:val="28"/>
-          <w:lang w:val="en-US" w:eastAsia="ru-RU"/>
-        </w:rPr>
-      </w:pPr>
-      <w:proofErr w:type="spellStart"/>
-      <w:r>
-        <w:rPr>
-          <w:rFonts w:ascii="Times New Roman" w:eastAsia="Times New Roman" w:hAnsi="Times New Roman" w:cs="Times New Roman"/>
-          <w:color w:val="24292F"/>
-          <w:sz w:val="28"/>
-          <w:szCs w:val="28"/>
-          <w:lang w:val="en-US" w:eastAsia="ru-RU"/>
-        </w:rPr>
-        <w:t>Role</w:t>
-      </w:r>
-      <w:r>
-        <w:rPr>
-          <w:rFonts w:ascii="Times New Roman" w:eastAsia="Times New Roman" w:hAnsi="Times New Roman" w:cs="Times New Roman"/>
-          <w:color w:val="24292F"/>
-          <w:sz w:val="28"/>
-          <w:szCs w:val="28"/>
-          <w:lang w:val="en-US" w:eastAsia="ru-RU"/>
-        </w:rPr>
-        <w:t>ID</w:t>
-      </w:r>
-      <w:proofErr w:type="spellEnd"/>
-      <w:r>
-        <w:rPr>
-          <w:rFonts w:ascii="Times New Roman" w:eastAsia="Times New Roman" w:hAnsi="Times New Roman" w:cs="Times New Roman"/>
-          <w:color w:val="24292F"/>
-          <w:sz w:val="28"/>
-          <w:szCs w:val="28"/>
-          <w:lang w:val="en-US" w:eastAsia="ru-RU"/>
-        </w:rPr>
-        <w:t xml:space="preserve"> (int, pk), NOT NULL</w:t>
-      </w:r>
-    </w:p>
-    <w:p>
-      <w:pPr>
-        <w:numPr>
-          <w:ilvl w:val="1"/>
-          <w:numId w:val="1"/>
-        </w:numPr>
-        <w:shd w:val="clear" w:color="auto" w:fill="FFFFFF"/>
-        <w:spacing w:before="100" w:beforeAutospacing="1" w:after="100" w:afterAutospacing="1" w:line="276" w:lineRule="auto"/>
-        <w:rPr>
-          <w:rFonts w:ascii="Times New Roman" w:eastAsia="Times New Roman" w:hAnsi="Times New Roman" w:cs="Times New Roman"/>
-          <w:color w:val="24292F"/>
-          <w:sz w:val="28"/>
-          <w:szCs w:val="28"/>
-          <w:lang w:val="en-US" w:eastAsia="ru-RU"/>
-        </w:rPr>
-      </w:pPr>
-      <w:r>
-        <w:rPr>
-          <w:rFonts w:ascii="Times New Roman" w:eastAsia="Times New Roman" w:hAnsi="Times New Roman" w:cs="Times New Roman"/>
-          <w:color w:val="24292F"/>
-          <w:sz w:val="28"/>
-          <w:szCs w:val="28"/>
-          <w:lang w:val="en-US" w:eastAsia="ru-RU"/>
-        </w:rPr>
-        <w:t>Name</w:t>
-      </w:r>
-      <w:r>
-        <w:rPr>
-          <w:rFonts w:ascii="Times New Roman" w:eastAsia="Times New Roman" w:hAnsi="Times New Roman" w:cs="Times New Roman"/>
-          <w:color w:val="24292F"/>
-          <w:sz w:val="28"/>
-          <w:szCs w:val="28"/>
-          <w:lang w:val="en-US" w:eastAsia="ru-RU"/>
-        </w:rPr>
-        <w:t xml:space="preserve"> (</w:t>
-      </w:r>
-      <w:proofErr w:type="spellStart"/>
-      <w:proofErr w:type="gramStart"/>
-      <w:r>
-        <w:rPr>
-          <w:rFonts w:ascii="Times New Roman" w:eastAsia="Times New Roman" w:hAnsi="Times New Roman" w:cs="Times New Roman"/>
-          <w:color w:val="24292F"/>
-          <w:sz w:val="28"/>
-          <w:szCs w:val="28"/>
-          <w:lang w:val="en-US" w:eastAsia="ru-RU"/>
-        </w:rPr>
-        <w:t>nvarchar</w:t>
-      </w:r>
-      <w:proofErr w:type="spellEnd"/>
-      <w:r>
-        <w:rPr>
-          <w:rFonts w:ascii="Times New Roman" w:eastAsia="Times New Roman" w:hAnsi="Times New Roman" w:cs="Times New Roman"/>
-          <w:color w:val="24292F"/>
-          <w:sz w:val="28"/>
-          <w:szCs w:val="28"/>
-          <w:lang w:val="en-US" w:eastAsia="ru-RU"/>
-        </w:rPr>
-        <w:t>(</w:t>
-      </w:r>
-      <w:proofErr w:type="gramEnd"/>
-      <w:r>
-        <w:rPr>
-          <w:rFonts w:ascii="Times New Roman" w:eastAsia="Times New Roman" w:hAnsi="Times New Roman" w:cs="Times New Roman"/>
-          <w:color w:val="24292F"/>
-          <w:sz w:val="28"/>
-          <w:szCs w:val="28"/>
-          <w:lang w:val="en-US" w:eastAsia="ru-RU"/>
-        </w:rPr>
-        <w:t>10)</w:t>
-      </w:r>
-      <w:r>
-        <w:rPr>
-          <w:rFonts w:ascii="Times New Roman" w:eastAsia="Times New Roman" w:hAnsi="Times New Roman" w:cs="Times New Roman"/>
-          <w:color w:val="24292F"/>
-          <w:sz w:val="28"/>
-          <w:szCs w:val="28"/>
-          <w:lang w:val="en-US" w:eastAsia="ru-RU"/>
-        </w:rPr>
-        <w:t>), NOT NULL</w:t>
-      </w:r>
-    </w:p>
-    <w:p>
-      <w:pPr>
-        <w:pStyle w:val="a3"/>
-        <w:numPr>
-          <w:ilvl w:val="0"/>
-          <w:numId w:val="1"/>
-        </w:numPr>
-        <w:shd w:val="clear" w:color="auto" w:fill="FFFFFF"/>
-        <w:spacing w:before="100" w:beforeAutospacing="1" w:after="100" w:afterAutospacing="1" w:line="276" w:lineRule="auto"/>
+      </w:pPr>
+      <w:proofErr w:type="spellStart"/>
+      <w:r>
         <w:rPr>
           <w:rFonts w:ascii="Times New Roman" w:eastAsia="Times New Roman" w:hAnsi="Times New Roman" w:cs="Times New Roman"/>
           <w:b/>
@@ -7776,31 +6759,7 @@
           <w:szCs w:val="28"/>
           <w:lang w:val="en-US" w:eastAsia="ru-RU"/>
         </w:rPr>
-      </w:pPr>
-      <w:proofErr w:type="spellStart"/>
-      <w:r>
-        <w:rPr>
-          <w:rFonts w:ascii="Times New Roman" w:eastAsia="Times New Roman" w:hAnsi="Times New Roman" w:cs="Times New Roman"/>
-          <w:b/>
-          <w:bCs/>
-          <w:color w:val="24292F"/>
-          <w:sz w:val="28"/>
-          <w:szCs w:val="28"/>
-          <w:lang w:val="en-US" w:eastAsia="ru-RU"/>
-        </w:rPr>
-        <w:t>User</w:t>
-      </w:r>
-      <w:r>
-        <w:rPr>
-          <w:rFonts w:ascii="Times New Roman" w:eastAsia="Times New Roman" w:hAnsi="Times New Roman" w:cs="Times New Roman"/>
-          <w:b/>
-          <w:bCs/>
-          <w:color w:val="24292F"/>
-          <w:sz w:val="28"/>
-          <w:szCs w:val="28"/>
-          <w:lang w:val="en-US" w:eastAsia="ru-RU"/>
-        </w:rPr>
-        <w:t>Data</w:t>
+        <w:t>UserData</w:t>
       </w:r>
       <w:proofErr w:type="spellEnd"/>
     </w:p>
@@ -7829,27 +6788,7 @@
           <w:szCs w:val="28"/>
           <w:lang w:val="en-US" w:eastAsia="ru-RU"/>
         </w:rPr>
-        <w:t>User</w:t>
-      </w:r>
-      <w:r>
-        <w:rPr>
-          <w:rFonts w:ascii="Times New Roman" w:eastAsia="Times New Roman" w:hAnsi="Times New Roman" w:cs="Times New Roman"/>
-          <w:color w:val="24292F"/>
-          <w:sz w:val="28"/>
-          <w:szCs w:val="28"/>
-          <w:lang w:val="en-US" w:eastAsia="ru-RU"/>
-        </w:rPr>
-        <w:t>Data</w:t>
-      </w:r>
-      <w:r>
-        <w:rPr>
-          <w:rFonts w:ascii="Times New Roman" w:eastAsia="Times New Roman" w:hAnsi="Times New Roman" w:cs="Times New Roman"/>
-          <w:color w:val="24292F"/>
-          <w:sz w:val="28"/>
-          <w:szCs w:val="28"/>
-          <w:lang w:val="en-US" w:eastAsia="ru-RU"/>
-        </w:rPr>
-        <w:t>ID</w:t>
+        <w:t>UserDataID</w:t>
       </w:r>
       <w:proofErr w:type="spellEnd"/>
       <w:r>
@@ -7888,6 +6827,7 @@
           <w:szCs w:val="28"/>
           <w:lang w:val="en-US" w:eastAsia="ru-RU"/>
         </w:rPr>
+        <w:lastRenderedPageBreak/>
         <w:t>NickName</w:t>
       </w:r>
       <w:proofErr w:type="spellEnd"/>
@@ -7933,17 +6873,7 @@
           <w:szCs w:val="28"/>
           <w:lang w:val="en-US" w:eastAsia="ru-RU"/>
         </w:rPr>
-        <w:t>30)</w:t>
-      </w:r>
-      <w:r>
-        <w:rPr>
-          <w:rFonts w:ascii="Times New Roman" w:eastAsia="Times New Roman" w:hAnsi="Times New Roman" w:cs="Times New Roman"/>
-          <w:color w:val="24292F"/>
-          <w:sz w:val="28"/>
-          <w:szCs w:val="28"/>
-          <w:lang w:val="en-US" w:eastAsia="ru-RU"/>
-        </w:rPr>
-        <w:t>, NOT NULL</w:t>
+        <w:t>30), NOT NULL</w:t>
       </w:r>
     </w:p>
     <w:p>
@@ -7997,17 +6927,7 @@
           <w:szCs w:val="28"/>
           <w:lang w:val="en-US" w:eastAsia="ru-RU"/>
         </w:rPr>
-        <w:t>Description</w:t>
-      </w:r>
-      <w:r>
-        <w:rPr>
-          <w:rFonts w:ascii="Times New Roman" w:eastAsia="Times New Roman" w:hAnsi="Times New Roman" w:cs="Times New Roman"/>
-          <w:color w:val="24292F"/>
-          <w:sz w:val="28"/>
-          <w:szCs w:val="28"/>
-          <w:lang w:val="en-US" w:eastAsia="ru-RU"/>
-        </w:rPr>
-        <w:t xml:space="preserve"> (</w:t>
+        <w:t>Description (</w:t>
       </w:r>
       <w:proofErr w:type="spellStart"/>
       <w:proofErr w:type="gramStart"/>
@@ -8041,17 +6961,7 @@
           <w:szCs w:val="28"/>
           <w:lang w:val="en-US" w:eastAsia="ru-RU"/>
         </w:rPr>
-        <w:t>50)</w:t>
-      </w:r>
-      <w:r>
-        <w:rPr>
-          <w:rFonts w:ascii="Times New Roman" w:eastAsia="Times New Roman" w:hAnsi="Times New Roman" w:cs="Times New Roman"/>
-          <w:color w:val="24292F"/>
-          <w:sz w:val="28"/>
-          <w:szCs w:val="28"/>
-          <w:lang w:val="en-US" w:eastAsia="ru-RU"/>
-        </w:rPr>
-        <w:t>)</w:t>
+        <w:t>50))</w:t>
       </w:r>
     </w:p>
     <w:p>
